--- a/SRS.docx
+++ b/SRS.docx
@@ -60,6 +60,622 @@
         </w:rPr>
         <w:t>Creating a post.</w:t>
       </w:r>
+    </w:p>
+    <w:p>
+      <w:pPr>
+        <w:ind w:left="1080"/>
+        <w:rPr>
+          <w:rFonts w:cstheme="minorHAnsi"/>
+          <w:sz w:val="24"/>
+          <w:szCs w:val="24"/>
+        </w:rPr>
+      </w:pPr>
+      <w:r>
+        <w:rPr>
+          <w:rFonts w:cstheme="minorHAnsi"/>
+          <w:sz w:val="24"/>
+          <w:szCs w:val="24"/>
+        </w:rPr>
+        <w:t xml:space="preserve">User should be able to create a post by writing his input in a text box that appears at the top of the page and post it with the “post” button or cancel it with the “x” button. From the “Create Post” page, the user should be able to: </w:t>
+      </w:r>
+    </w:p>
+    <w:p>
+      <w:pPr>
+        <w:pStyle w:val="ListParagraph"/>
+        <w:numPr>
+          <w:ilvl w:val="1"/>
+          <w:numId w:val="2"/>
+        </w:numPr>
+        <w:rPr>
+          <w:rFonts w:cstheme="minorHAnsi"/>
+          <w:sz w:val="24"/>
+          <w:szCs w:val="24"/>
+        </w:rPr>
+      </w:pPr>
+      <w:r>
+        <w:rPr>
+          <w:rFonts w:cstheme="minorHAnsi"/>
+          <w:sz w:val="24"/>
+          <w:szCs w:val="24"/>
+        </w:rPr>
+        <w:t>S</w:t>
+      </w:r>
+      <w:r>
+        <w:rPr>
+          <w:rFonts w:cstheme="minorHAnsi"/>
+          <w:sz w:val="24"/>
+          <w:szCs w:val="24"/>
+        </w:rPr>
+        <w:t xml:space="preserve">elect the audience that the post will </w:t>
+      </w:r>
+      <w:r>
+        <w:rPr>
+          <w:rFonts w:cstheme="minorHAnsi"/>
+          <w:sz w:val="24"/>
+          <w:szCs w:val="24"/>
+        </w:rPr>
+        <w:t xml:space="preserve">appear </w:t>
+      </w:r>
+      <w:r>
+        <w:rPr>
+          <w:rFonts w:cstheme="minorHAnsi"/>
+          <w:sz w:val="24"/>
+          <w:szCs w:val="24"/>
+        </w:rPr>
+        <w:t xml:space="preserve">to. </w:t>
+      </w:r>
+      <w:r>
+        <w:rPr>
+          <w:rFonts w:cstheme="minorHAnsi"/>
+          <w:sz w:val="24"/>
+          <w:szCs w:val="24"/>
+        </w:rPr>
+        <w:t>(e.g., only me, friends, public)</w:t>
+      </w:r>
+    </w:p>
+    <w:p>
+      <w:pPr>
+        <w:pStyle w:val="ListParagraph"/>
+        <w:numPr>
+          <w:ilvl w:val="1"/>
+          <w:numId w:val="2"/>
+        </w:numPr>
+        <w:rPr>
+          <w:rFonts w:cstheme="minorHAnsi"/>
+          <w:sz w:val="24"/>
+          <w:szCs w:val="24"/>
+        </w:rPr>
+      </w:pPr>
+      <w:r>
+        <w:rPr>
+          <w:rFonts w:cstheme="minorHAnsi"/>
+          <w:sz w:val="24"/>
+          <w:szCs w:val="24"/>
+        </w:rPr>
+        <w:t>Upload photo</w:t>
+      </w:r>
+      <w:r>
+        <w:rPr>
+          <w:rFonts w:cstheme="minorHAnsi"/>
+          <w:sz w:val="24"/>
+          <w:szCs w:val="24"/>
+        </w:rPr>
+        <w:t>(s)</w:t>
+      </w:r>
+      <w:r>
+        <w:rPr>
+          <w:rFonts w:cstheme="minorHAnsi"/>
+          <w:sz w:val="24"/>
+          <w:szCs w:val="24"/>
+        </w:rPr>
+        <w:t>/video</w:t>
+      </w:r>
+      <w:r>
+        <w:rPr>
+          <w:rFonts w:cstheme="minorHAnsi"/>
+          <w:sz w:val="24"/>
+          <w:szCs w:val="24"/>
+        </w:rPr>
+        <w:t>(s)</w:t>
+      </w:r>
+      <w:r>
+        <w:rPr>
+          <w:rFonts w:cstheme="minorHAnsi"/>
+          <w:sz w:val="24"/>
+          <w:szCs w:val="24"/>
+        </w:rPr>
+        <w:t xml:space="preserve"> to be attached to the post.</w:t>
+      </w:r>
+    </w:p>
+    <w:p>
+      <w:pPr>
+        <w:pStyle w:val="ListParagraph"/>
+        <w:numPr>
+          <w:ilvl w:val="1"/>
+          <w:numId w:val="2"/>
+        </w:numPr>
+        <w:rPr>
+          <w:rFonts w:cstheme="minorHAnsi"/>
+          <w:sz w:val="24"/>
+          <w:szCs w:val="24"/>
+        </w:rPr>
+      </w:pPr>
+      <w:r>
+        <w:rPr>
+          <w:rFonts w:cstheme="minorHAnsi"/>
+          <w:sz w:val="24"/>
+          <w:szCs w:val="24"/>
+        </w:rPr>
+        <w:t xml:space="preserve">Tag people in the post </w:t>
+      </w:r>
+      <w:r>
+        <w:rPr>
+          <w:rFonts w:cstheme="minorHAnsi"/>
+          <w:sz w:val="24"/>
+          <w:szCs w:val="24"/>
+        </w:rPr>
+        <w:t>(</w:t>
+      </w:r>
+      <w:r>
+        <w:rPr>
+          <w:rFonts w:cstheme="minorHAnsi"/>
+          <w:sz w:val="24"/>
+          <w:szCs w:val="24"/>
+        </w:rPr>
+        <w:t xml:space="preserve">who will be notified </w:t>
+      </w:r>
+      <w:r>
+        <w:rPr>
+          <w:rFonts w:cstheme="minorHAnsi"/>
+          <w:sz w:val="24"/>
+          <w:szCs w:val="24"/>
+        </w:rPr>
+        <w:t xml:space="preserve">of activities on </w:t>
+      </w:r>
+      <w:r>
+        <w:rPr>
+          <w:rFonts w:cstheme="minorHAnsi"/>
+          <w:sz w:val="24"/>
+          <w:szCs w:val="24"/>
+        </w:rPr>
+        <w:t>the post</w:t>
+      </w:r>
+      <w:r>
+        <w:rPr>
+          <w:rFonts w:cstheme="minorHAnsi"/>
+          <w:sz w:val="24"/>
+          <w:szCs w:val="24"/>
+        </w:rPr>
+        <w:t xml:space="preserve"> as well).</w:t>
+      </w:r>
+    </w:p>
+    <w:p>
+      <w:pPr>
+        <w:pStyle w:val="ListParagraph"/>
+        <w:numPr>
+          <w:ilvl w:val="1"/>
+          <w:numId w:val="2"/>
+        </w:numPr>
+        <w:rPr>
+          <w:rFonts w:cstheme="minorHAnsi"/>
+          <w:sz w:val="24"/>
+          <w:szCs w:val="24"/>
+        </w:rPr>
+      </w:pPr>
+      <w:r>
+        <w:rPr>
+          <w:rFonts w:cstheme="minorHAnsi"/>
+          <w:sz w:val="24"/>
+          <w:szCs w:val="24"/>
+        </w:rPr>
+        <w:t>Select a custom background from a list of available backgrounds.</w:t>
+      </w:r>
+    </w:p>
+    <w:p>
+      <w:pPr>
+        <w:pStyle w:val="ListParagraph"/>
+        <w:numPr>
+          <w:ilvl w:val="1"/>
+          <w:numId w:val="2"/>
+        </w:numPr>
+        <w:rPr>
+          <w:rFonts w:cstheme="minorHAnsi"/>
+          <w:sz w:val="24"/>
+          <w:szCs w:val="24"/>
+        </w:rPr>
+      </w:pPr>
+      <w:r>
+        <w:rPr>
+          <w:rFonts w:cstheme="minorHAnsi"/>
+          <w:sz w:val="24"/>
+          <w:szCs w:val="24"/>
+        </w:rPr>
+        <w:t>Attach a label that describes the “feeling” or “activity” of the post.</w:t>
+      </w:r>
+    </w:p>
+    <w:p>
+      <w:pPr>
+        <w:pStyle w:val="ListParagraph"/>
+        <w:numPr>
+          <w:ilvl w:val="1"/>
+          <w:numId w:val="2"/>
+        </w:numPr>
+        <w:rPr>
+          <w:rFonts w:cstheme="minorHAnsi"/>
+          <w:sz w:val="24"/>
+          <w:szCs w:val="24"/>
+        </w:rPr>
+      </w:pPr>
+      <w:r>
+        <w:rPr>
+          <w:rFonts w:cstheme="minorHAnsi"/>
+          <w:sz w:val="24"/>
+          <w:szCs w:val="24"/>
+        </w:rPr>
+        <w:t>Add a check in to a specific location</w:t>
+      </w:r>
+      <w:r>
+        <w:rPr>
+          <w:rFonts w:cstheme="minorHAnsi"/>
+          <w:sz w:val="24"/>
+          <w:szCs w:val="24"/>
+        </w:rPr>
+        <w:t xml:space="preserve"> which a</w:t>
+      </w:r>
+      <w:r>
+        <w:rPr>
+          <w:rFonts w:cstheme="minorHAnsi"/>
+          <w:sz w:val="24"/>
+          <w:szCs w:val="24"/>
+        </w:rPr>
+        <w:t>.</w:t>
+      </w:r>
+    </w:p>
+    <w:p>
+      <w:pPr>
+        <w:pStyle w:val="ListParagraph"/>
+        <w:numPr>
+          <w:ilvl w:val="1"/>
+          <w:numId w:val="2"/>
+        </w:numPr>
+        <w:rPr>
+          <w:rFonts w:cstheme="minorHAnsi"/>
+          <w:sz w:val="24"/>
+          <w:szCs w:val="24"/>
+        </w:rPr>
+      </w:pPr>
+      <w:r>
+        <w:rPr>
+          <w:rFonts w:cstheme="minorHAnsi"/>
+          <w:sz w:val="24"/>
+          <w:szCs w:val="24"/>
+        </w:rPr>
+        <w:t>Record a live video stream that appears instantly on his/her profile and notifies his/her friends once created.</w:t>
+      </w:r>
+    </w:p>
+    <w:p>
+      <w:pPr>
+        <w:pStyle w:val="ListParagraph"/>
+        <w:numPr>
+          <w:ilvl w:val="1"/>
+          <w:numId w:val="2"/>
+        </w:numPr>
+        <w:rPr>
+          <w:rFonts w:cstheme="minorHAnsi"/>
+          <w:sz w:val="24"/>
+          <w:szCs w:val="24"/>
+        </w:rPr>
+      </w:pPr>
+      <w:r>
+        <w:rPr>
+          <w:rFonts w:cstheme="minorHAnsi"/>
+          <w:sz w:val="24"/>
+          <w:szCs w:val="24"/>
+        </w:rPr>
+        <w:t>Choose a GIF from a list of available GIFs.</w:t>
+      </w:r>
+    </w:p>
+    <w:p>
+      <w:pPr>
+        <w:pStyle w:val="ListParagraph"/>
+        <w:numPr>
+          <w:ilvl w:val="1"/>
+          <w:numId w:val="2"/>
+        </w:numPr>
+        <w:rPr>
+          <w:rFonts w:cstheme="minorHAnsi"/>
+          <w:sz w:val="24"/>
+          <w:szCs w:val="24"/>
+        </w:rPr>
+      </w:pPr>
+      <w:r>
+        <w:rPr>
+          <w:rFonts w:cstheme="minorHAnsi"/>
+          <w:sz w:val="24"/>
+          <w:szCs w:val="24"/>
+        </w:rPr>
+        <w:t>Open the camera, take a picture with it, edit it, and seeing it attached on the post.</w:t>
+      </w:r>
+    </w:p>
+    <w:p>
+      <w:pPr>
+        <w:pStyle w:val="ListParagraph"/>
+        <w:numPr>
+          <w:ilvl w:val="1"/>
+          <w:numId w:val="2"/>
+        </w:numPr>
+        <w:rPr>
+          <w:rFonts w:cstheme="minorHAnsi"/>
+          <w:sz w:val="24"/>
+          <w:szCs w:val="24"/>
+        </w:rPr>
+      </w:pPr>
+      <w:r>
+        <w:rPr>
+          <w:rFonts w:cstheme="minorHAnsi"/>
+          <w:sz w:val="24"/>
+          <w:szCs w:val="24"/>
+        </w:rPr>
+        <w:t>Specify an event from a list of ongoing events. Once the post is created it should indicate that the user is attending this event.</w:t>
+      </w:r>
+    </w:p>
+    <w:p>
+      <w:pPr>
+        <w:pStyle w:val="ListParagraph"/>
+        <w:numPr>
+          <w:ilvl w:val="1"/>
+          <w:numId w:val="2"/>
+        </w:numPr>
+        <w:rPr>
+          <w:rFonts w:cstheme="minorHAnsi"/>
+          <w:sz w:val="24"/>
+          <w:szCs w:val="24"/>
+        </w:rPr>
+      </w:pPr>
+      <w:r>
+        <w:rPr>
+          <w:rFonts w:cstheme="minorHAnsi"/>
+          <w:sz w:val="24"/>
+          <w:szCs w:val="24"/>
+        </w:rPr>
+        <w:t>Select a layout from a list of available layouts and upload multiple pictures that fit into the selected layout.</w:t>
+      </w:r>
+      <w:r>
+        <w:rPr>
+          <w:rFonts w:cstheme="minorHAnsi"/>
+          <w:sz w:val="24"/>
+          <w:szCs w:val="24"/>
+        </w:rPr>
+        <w:br/>
+      </w:r>
+    </w:p>
+    <w:p>
+      <w:pPr>
+        <w:pStyle w:val="ListParagraph"/>
+        <w:ind w:left="1080"/>
+        <w:rPr>
+          <w:rFonts w:cstheme="minorHAnsi"/>
+          <w:sz w:val="24"/>
+          <w:szCs w:val="24"/>
+          <w:highlight w:val="lightGray"/>
+        </w:rPr>
+      </w:pPr>
+      <w:commentRangeStart w:id="0"/>
+      <w:commentRangeStart w:id="1"/>
+      <w:r>
+        <w:rPr>
+          <w:rFonts w:cstheme="minorHAnsi"/>
+          <w:sz w:val="24"/>
+          <w:szCs w:val="24"/>
+          <w:highlight w:val="lightGray"/>
+        </w:rPr>
+        <w:t>After creati</w:t>
+      </w:r>
+      <w:r>
+        <w:rPr>
+          <w:rFonts w:cstheme="minorHAnsi"/>
+          <w:sz w:val="24"/>
+          <w:szCs w:val="24"/>
+          <w:highlight w:val="lightGray"/>
+        </w:rPr>
+        <w:t>on of the post:</w:t>
+      </w:r>
+    </w:p>
+    <w:p>
+      <w:pPr>
+        <w:pStyle w:val="ListParagraph"/>
+        <w:numPr>
+          <w:ilvl w:val="0"/>
+          <w:numId w:val="3"/>
+        </w:numPr>
+        <w:rPr>
+          <w:rFonts w:cstheme="minorHAnsi"/>
+          <w:sz w:val="24"/>
+          <w:szCs w:val="24"/>
+          <w:highlight w:val="lightGray"/>
+        </w:rPr>
+      </w:pPr>
+      <w:r>
+        <w:rPr>
+          <w:rFonts w:cstheme="minorHAnsi"/>
+          <w:sz w:val="24"/>
+          <w:szCs w:val="24"/>
+          <w:highlight w:val="lightGray"/>
+        </w:rPr>
+        <w:t>The user should be sent a notification describing any new activity</w:t>
+      </w:r>
+      <w:r>
+        <w:rPr>
+          <w:rFonts w:cstheme="minorHAnsi"/>
+          <w:sz w:val="24"/>
+          <w:szCs w:val="24"/>
+          <w:highlight w:val="lightGray"/>
+        </w:rPr>
+        <w:t xml:space="preserve"> </w:t>
+      </w:r>
+      <w:r>
+        <w:rPr>
+          <w:rFonts w:cstheme="minorHAnsi"/>
+          <w:sz w:val="24"/>
+          <w:szCs w:val="24"/>
+          <w:highlight w:val="lightGray"/>
+        </w:rPr>
+        <w:t>on the post</w:t>
+      </w:r>
+      <w:r>
+        <w:rPr>
+          <w:rFonts w:cstheme="minorHAnsi"/>
+          <w:sz w:val="24"/>
+          <w:szCs w:val="24"/>
+          <w:highlight w:val="lightGray"/>
+        </w:rPr>
+        <w:t xml:space="preserve"> (e.g., react, comment or share)</w:t>
+      </w:r>
+      <w:r>
+        <w:rPr>
+          <w:rFonts w:cstheme="minorHAnsi"/>
+          <w:sz w:val="24"/>
+          <w:szCs w:val="24"/>
+          <w:highlight w:val="lightGray"/>
+        </w:rPr>
+        <w:t xml:space="preserve"> </w:t>
+      </w:r>
+      <w:r>
+        <w:rPr>
+          <w:rFonts w:cstheme="minorHAnsi"/>
+          <w:sz w:val="24"/>
+          <w:szCs w:val="24"/>
+          <w:highlight w:val="lightGray"/>
+        </w:rPr>
+        <w:t>and the time/date of the activity.</w:t>
+      </w:r>
+    </w:p>
+    <w:p>
+      <w:pPr>
+        <w:pStyle w:val="ListParagraph"/>
+        <w:ind w:left="1080"/>
+        <w:rPr>
+          <w:rFonts w:cstheme="minorHAnsi"/>
+          <w:sz w:val="24"/>
+          <w:szCs w:val="24"/>
+          <w:highlight w:val="lightGray"/>
+        </w:rPr>
+      </w:pPr>
+    </w:p>
+    <w:p>
+      <w:pPr>
+        <w:pStyle w:val="ListParagraph"/>
+        <w:numPr>
+          <w:ilvl w:val="0"/>
+          <w:numId w:val="3"/>
+        </w:numPr>
+        <w:rPr>
+          <w:rFonts w:cstheme="minorHAnsi"/>
+          <w:sz w:val="24"/>
+          <w:szCs w:val="24"/>
+          <w:highlight w:val="lightGray"/>
+        </w:rPr>
+      </w:pPr>
+      <w:r>
+        <w:rPr>
+          <w:rFonts w:cstheme="minorHAnsi"/>
+          <w:sz w:val="24"/>
+          <w:szCs w:val="24"/>
+          <w:highlight w:val="lightGray"/>
+        </w:rPr>
+        <w:t>The user should be able to edit the post content.</w:t>
+      </w:r>
+    </w:p>
+    <w:p>
+      <w:pPr>
+        <w:pStyle w:val="ListParagraph"/>
+        <w:numPr>
+          <w:ilvl w:val="0"/>
+          <w:numId w:val="3"/>
+        </w:numPr>
+        <w:rPr>
+          <w:rFonts w:cstheme="minorHAnsi"/>
+          <w:sz w:val="24"/>
+          <w:szCs w:val="24"/>
+          <w:highlight w:val="lightGray"/>
+        </w:rPr>
+      </w:pPr>
+      <w:r>
+        <w:rPr>
+          <w:rFonts w:cstheme="minorHAnsi"/>
+          <w:sz w:val="24"/>
+          <w:szCs w:val="24"/>
+          <w:highlight w:val="lightGray"/>
+        </w:rPr>
+        <w:t xml:space="preserve">The user should be able to edit the post </w:t>
+      </w:r>
+      <w:r>
+        <w:rPr>
+          <w:rFonts w:cstheme="minorHAnsi"/>
+          <w:sz w:val="24"/>
+          <w:szCs w:val="24"/>
+          <w:highlight w:val="lightGray"/>
+        </w:rPr>
+        <w:t>privacy (to whom it appears)</w:t>
+      </w:r>
+      <w:r>
+        <w:rPr>
+          <w:rFonts w:cstheme="minorHAnsi"/>
+          <w:sz w:val="24"/>
+          <w:szCs w:val="24"/>
+          <w:highlight w:val="lightGray"/>
+        </w:rPr>
+        <w:t>.</w:t>
+      </w:r>
+    </w:p>
+    <w:p>
+      <w:pPr>
+        <w:pStyle w:val="ListParagraph"/>
+        <w:numPr>
+          <w:ilvl w:val="0"/>
+          <w:numId w:val="3"/>
+        </w:numPr>
+        <w:rPr>
+          <w:rFonts w:cstheme="minorHAnsi"/>
+          <w:sz w:val="24"/>
+          <w:szCs w:val="24"/>
+          <w:highlight w:val="lightGray"/>
+        </w:rPr>
+      </w:pPr>
+      <w:r>
+        <w:rPr>
+          <w:rFonts w:cstheme="minorHAnsi"/>
+          <w:sz w:val="24"/>
+          <w:szCs w:val="24"/>
+          <w:highlight w:val="lightGray"/>
+        </w:rPr>
+        <w:t>The user should be able to delete the post by moving it to the “trash”.</w:t>
+      </w:r>
+      <w:commentRangeEnd w:id="0"/>
+      <w:r>
+        <w:rPr>
+          <w:rStyle w:val="CommentReference"/>
+        </w:rPr>
+        <w:commentReference w:id="0"/>
+      </w:r>
+      <w:commentRangeEnd w:id="1"/>
+      <w:r>
+        <w:rPr>
+          <w:rStyle w:val="CommentReference"/>
+        </w:rPr>
+        <w:commentReference w:id="1"/>
+      </w:r>
+    </w:p>
+    <w:p>
+      <w:pPr>
+        <w:pStyle w:val="ListParagraph"/>
+        <w:ind w:left="1080"/>
+        <w:rPr>
+          <w:rFonts w:cstheme="minorHAnsi"/>
+          <w:sz w:val="24"/>
+          <w:szCs w:val="24"/>
+        </w:rPr>
+      </w:pPr>
       <w:r>
         <w:rPr>
           <w:rFonts w:cstheme="minorHAnsi"/>
@@ -143,9 +759,150 @@
 </w:document>
 </file>
 
+<file path=word/comments.xml><?xml version="1.0" encoding="utf-8"?>
+<w:comments xmlns:wpc="http://schemas.microsoft.com/office/word/2010/wordprocessingCanvas" xmlns:cx="http://schemas.microsoft.com/office/drawing/2014/chartex" xmlns:cx1="http://schemas.microsoft.com/office/drawing/2015/9/8/chartex" xmlns:cx2="http://schemas.microsoft.com/office/drawing/2015/10/21/chartex" xmlns:cx3="http://schemas.microsoft.com/office/drawing/2016/5/9/chartex" xmlns:cx4="http://schemas.microsoft.com/office/drawing/2016/5/10/chartex" xmlns:cx5="http://schemas.microsoft.com/office/drawing/2016/5/11/chartex" xmlns:cx6="http://schemas.microsoft.com/office/drawing/2016/5/12/chartex" xmlns:cx7="http://schemas.microsoft.com/office/drawing/2016/5/13/chartex" xmlns:cx8="http://schemas.microsoft.com/office/drawing/2016/5/14/chartex" xmlns:mc="http://schemas.openxmlformats.org/markup-compatibility/2006" xmlns:aink="http://schemas.microsoft.com/office/drawing/2016/ink" xmlns:am3d="http://schemas.microsoft.com/office/drawing/2017/model3d" xmlns:o="urn:schemas-microsoft-com:office:office" xmlns:oel="http://schemas.microsoft.com/office/2019/extlst" xmlns:r="http://schemas.openxmlformats.org/officeDocument/2006/relationships" xmlns:m="http://schemas.openxmlformats.org/officeDocument/2006/math" xmlns:v="urn:schemas-microsoft-com:vml" xmlns:wp14="http://schemas.microsoft.com/office/word/2010/wordprocessingDrawing" xmlns:wp="http://schemas.openxmlformats.org/drawingml/2006/wordprocessingDrawing" xmlns:w10="urn:schemas-microsoft-com:office:word" xmlns:w="http://schemas.openxmlformats.org/wordprocessingml/2006/main" xmlns:w14="http://schemas.microsoft.com/office/word/2010/wordml" xmlns:w15="http://schemas.microsoft.com/office/word/2012/wordml" xmlns:w16cex="http://schemas.microsoft.com/office/word/2018/wordml/cex" xmlns:w16cid="http://schemas.microsoft.com/office/word/2016/wordml/cid" xmlns:w16="http://schemas.microsoft.com/office/word/2018/wordml" xmlns:w16sdtdh="http://schemas.microsoft.com/office/word/2020/wordml/sdtdatahash" xmlns:w16se="http://schemas.microsoft.com/office/word/2015/wordml/symex" xmlns:wpg="http://schemas.microsoft.com/office/word/2010/wordprocessingGroup" xmlns:wpi="http://schemas.microsoft.com/office/word/2010/wordprocessingInk" xmlns:wne="http://schemas.microsoft.com/office/word/2006/wordml" xmlns:wps="http://schemas.microsoft.com/office/word/2010/wordprocessingShape" mc:Ignorable="w14 w15 w16se w16cid w16 w16cex w16sdtdh wp14">
+  <w:comment w:id="0" w:author="khaled taher" w:date="2022-11-30T14:24:00Z" w:initials="kt">
+    <w:p>
+      <w:pPr>
+        <w:pStyle w:val="CommentText"/>
+      </w:pPr>
+      <w:r>
+        <w:rPr>
+          <w:rStyle w:val="CommentReference"/>
+        </w:rPr>
+        <w:annotationRef/>
+      </w:r>
+      <w:r>
+        <w:t>To be verified in scope</w:t>
+      </w:r>
+    </w:p>
+  </w:comment>
+  <w:comment w:id="1" w:author="khaled taher" w:date="2022-11-30T14:24:00Z" w:initials="kt">
+    <w:p>
+      <w:pPr>
+        <w:pStyle w:val="CommentText"/>
+      </w:pPr>
+      <w:r>
+        <w:rPr>
+          <w:rStyle w:val="CommentReference"/>
+        </w:rPr>
+        <w:annotationRef/>
+      </w:r>
+    </w:p>
+  </w:comment>
+</w:comments>
+</file>
+
+<file path=word/commentsExtended.xml><?xml version="1.0" encoding="utf-8"?>
+<w15:commentsEx xmlns:wpc="http://schemas.microsoft.com/office/word/2010/wordprocessingCanvas" xmlns:cx="http://schemas.microsoft.com/office/drawing/2014/chartex" xmlns:cx1="http://schemas.microsoft.com/office/drawing/2015/9/8/chartex" xmlns:cx2="http://schemas.microsoft.com/office/drawing/2015/10/21/chartex" xmlns:cx3="http://schemas.microsoft.com/office/drawing/2016/5/9/chartex" xmlns:cx4="http://schemas.microsoft.com/office/drawing/2016/5/10/chartex" xmlns:cx5="http://schemas.microsoft.com/office/drawing/2016/5/11/chartex" xmlns:cx6="http://schemas.microsoft.com/office/drawing/2016/5/12/chartex" xmlns:cx7="http://schemas.microsoft.com/office/drawing/2016/5/13/chartex" xmlns:cx8="http://schemas.microsoft.com/office/drawing/2016/5/14/chartex" xmlns:mc="http://schemas.openxmlformats.org/markup-compatibility/2006" xmlns:aink="http://schemas.microsoft.com/office/drawing/2016/ink" xmlns:am3d="http://schemas.microsoft.com/office/drawing/2017/model3d" xmlns:o="urn:schemas-microsoft-com:office:office" xmlns:oel="http://schemas.microsoft.com/office/2019/extlst" xmlns:r="http://schemas.openxmlformats.org/officeDocument/2006/relationships" xmlns:m="http://schemas.openxmlformats.org/officeDocument/2006/math" xmlns:v="urn:schemas-microsoft-com:vml" xmlns:wp14="http://schemas.microsoft.com/office/word/2010/wordprocessingDrawing" xmlns:wp="http://schemas.openxmlformats.org/drawingml/2006/wordprocessingDrawing" xmlns:w10="urn:schemas-microsoft-com:office:word" xmlns:w="http://schemas.openxmlformats.org/wordprocessingml/2006/main" xmlns:w14="http://schemas.microsoft.com/office/word/2010/wordml" xmlns:w15="http://schemas.microsoft.com/office/word/2012/wordml" xmlns:w16cex="http://schemas.microsoft.com/office/word/2018/wordml/cex" xmlns:w16cid="http://schemas.microsoft.com/office/word/2016/wordml/cid" xmlns:w16="http://schemas.microsoft.com/office/word/2018/wordml" xmlns:w16sdtdh="http://schemas.microsoft.com/office/word/2020/wordml/sdtdatahash" xmlns:w16se="http://schemas.microsoft.com/office/word/2015/wordml/symex" xmlns:wpg="http://schemas.microsoft.com/office/word/2010/wordprocessingGroup" xmlns:wpi="http://schemas.microsoft.com/office/word/2010/wordprocessingInk" xmlns:wne="http://schemas.microsoft.com/office/word/2006/wordml" xmlns:wps="http://schemas.microsoft.com/office/word/2010/wordprocessingShape" mc:Ignorable="w14 w15 w16se w16cid w16 w16cex w16sdtdh wp14">
+  <w15:commentEx w15:paraId="0DFEE631" w15:done="0"/>
+  <w15:commentEx w15:paraId="59BFC5F9" w15:paraIdParent="0DFEE631" w15:done="0"/>
+</w15:commentsEx>
+</file>
+
+<file path=word/commentsExtensible.xml><?xml version="1.0" encoding="utf-8"?>
+<w16cex:commentsExtensible xmlns:wpc="http://schemas.microsoft.com/office/word/2010/wordprocessingCanvas" xmlns:cx="http://schemas.microsoft.com/office/drawing/2014/chartex" xmlns:cx1="http://schemas.microsoft.com/office/drawing/2015/9/8/chartex" xmlns:cx2="http://schemas.microsoft.com/office/drawing/2015/10/21/chartex" xmlns:cx3="http://schemas.microsoft.com/office/drawing/2016/5/9/chartex" xmlns:cx4="http://schemas.microsoft.com/office/drawing/2016/5/10/chartex" xmlns:cx5="http://schemas.microsoft.com/office/drawing/2016/5/11/chartex" xmlns:cx6="http://schemas.microsoft.com/office/drawing/2016/5/12/chartex" xmlns:cx7="http://schemas.microsoft.com/office/drawing/2016/5/13/chartex" xmlns:cx8="http://schemas.microsoft.com/office/drawing/2016/5/14/chartex" xmlns:mc="http://schemas.openxmlformats.org/markup-compatibility/2006" xmlns:aink="http://schemas.microsoft.com/office/drawing/2016/ink" xmlns:am3d="http://schemas.microsoft.com/office/drawing/2017/model3d" xmlns:o="urn:schemas-microsoft-com:office:office" xmlns:oel="http://schemas.microsoft.com/office/2019/extlst" xmlns:r="http://schemas.openxmlformats.org/officeDocument/2006/relationships" xmlns:m="http://schemas.openxmlformats.org/officeDocument/2006/math" xmlns:v="urn:schemas-microsoft-com:vml" xmlns:wp14="http://schemas.microsoft.com/office/word/2010/wordprocessingDrawing" xmlns:wp="http://schemas.openxmlformats.org/drawingml/2006/wordprocessingDrawing" xmlns:w10="urn:schemas-microsoft-com:office:word" xmlns:w="http://schemas.openxmlformats.org/wordprocessingml/2006/main" xmlns:w14="http://schemas.microsoft.com/office/word/2010/wordml" xmlns:w15="http://schemas.microsoft.com/office/word/2012/wordml" xmlns:w16cex="http://schemas.microsoft.com/office/word/2018/wordml/cex" xmlns:w16cid="http://schemas.microsoft.com/office/word/2016/wordml/cid" xmlns:w16="http://schemas.microsoft.com/office/word/2018/wordml" xmlns:w16sdtdh="http://schemas.microsoft.com/office/word/2020/wordml/sdtdatahash" xmlns:w16se="http://schemas.microsoft.com/office/word/2015/wordml/symex" xmlns:wpg="http://schemas.microsoft.com/office/word/2010/wordprocessingGroup" xmlns:wpi="http://schemas.microsoft.com/office/word/2010/wordprocessingInk" xmlns:wne="http://schemas.microsoft.com/office/word/2006/wordml" xmlns:wps="http://schemas.microsoft.com/office/word/2010/wordprocessingShape" mc:Ignorable="w14 w15 w16se w16cid w16 w16cex w16sdtdh wp14">
+  <w16cex:commentExtensible w16cex:durableId="2731E604" w16cex:dateUtc="2022-11-30T12:24:00Z"/>
+  <w16cex:commentExtensible w16cex:durableId="2731E60F" w16cex:dateUtc="2022-11-30T12:24:00Z"/>
+</w16cex:commentsExtensible>
+</file>
+
+<file path=word/commentsIds.xml><?xml version="1.0" encoding="utf-8"?>
+<w16cid:commentsIds xmlns:wpc="http://schemas.microsoft.com/office/word/2010/wordprocessingCanvas" xmlns:cx="http://schemas.microsoft.com/office/drawing/2014/chartex" xmlns:cx1="http://schemas.microsoft.com/office/drawing/2015/9/8/chartex" xmlns:cx2="http://schemas.microsoft.com/office/drawing/2015/10/21/chartex" xmlns:cx3="http://schemas.microsoft.com/office/drawing/2016/5/9/chartex" xmlns:cx4="http://schemas.microsoft.com/office/drawing/2016/5/10/chartex" xmlns:cx5="http://schemas.microsoft.com/office/drawing/2016/5/11/chartex" xmlns:cx6="http://schemas.microsoft.com/office/drawing/2016/5/12/chartex" xmlns:cx7="http://schemas.microsoft.com/office/drawing/2016/5/13/chartex" xmlns:cx8="http://schemas.microsoft.com/office/drawing/2016/5/14/chartex" xmlns:mc="http://schemas.openxmlformats.org/markup-compatibility/2006" xmlns:aink="http://schemas.microsoft.com/office/drawing/2016/ink" xmlns:am3d="http://schemas.microsoft.com/office/drawing/2017/model3d" xmlns:o="urn:schemas-microsoft-com:office:office" xmlns:oel="http://schemas.microsoft.com/office/2019/extlst" xmlns:r="http://schemas.openxmlformats.org/officeDocument/2006/relationships" xmlns:m="http://schemas.openxmlformats.org/officeDocument/2006/math" xmlns:v="urn:schemas-microsoft-com:vml" xmlns:wp14="http://schemas.microsoft.com/office/word/2010/wordprocessingDrawing" xmlns:wp="http://schemas.openxmlformats.org/drawingml/2006/wordprocessingDrawing" xmlns:w10="urn:schemas-microsoft-com:office:word" xmlns:w="http://schemas.openxmlformats.org/wordprocessingml/2006/main" xmlns:w14="http://schemas.microsoft.com/office/word/2010/wordml" xmlns:w15="http://schemas.microsoft.com/office/word/2012/wordml" xmlns:w16cex="http://schemas.microsoft.com/office/word/2018/wordml/cex" xmlns:w16cid="http://schemas.microsoft.com/office/word/2016/wordml/cid" xmlns:w16="http://schemas.microsoft.com/office/word/2018/wordml" xmlns:w16sdtdh="http://schemas.microsoft.com/office/word/2020/wordml/sdtdatahash" xmlns:w16se="http://schemas.microsoft.com/office/word/2015/wordml/symex" xmlns:wpg="http://schemas.microsoft.com/office/word/2010/wordprocessingGroup" xmlns:wpi="http://schemas.microsoft.com/office/word/2010/wordprocessingInk" xmlns:wne="http://schemas.microsoft.com/office/word/2006/wordml" xmlns:wps="http://schemas.microsoft.com/office/word/2010/wordprocessingShape" mc:Ignorable="w14 w15 w16se w16cid w16 w16cex w16sdtdh wp14">
+  <w16cid:commentId w16cid:paraId="0DFEE631" w16cid:durableId="2731E604"/>
+  <w16cid:commentId w16cid:paraId="59BFC5F9" w16cid:durableId="2731E60F"/>
+</w16cid:commentsIds>
+</file>
+
 <file path=word/numbering.xml><?xml version="1.0" encoding="utf-8"?>
 <w:numbering xmlns:wpc="http://schemas.microsoft.com/office/word/2010/wordprocessingCanvas" xmlns:cx="http://schemas.microsoft.com/office/drawing/2014/chartex" xmlns:cx1="http://schemas.microsoft.com/office/drawing/2015/9/8/chartex" xmlns:cx2="http://schemas.microsoft.com/office/drawing/2015/10/21/chartex" xmlns:cx3="http://schemas.microsoft.com/office/drawing/2016/5/9/chartex" xmlns:cx4="http://schemas.microsoft.com/office/drawing/2016/5/10/chartex" xmlns:cx5="http://schemas.microsoft.com/office/drawing/2016/5/11/chartex" xmlns:cx6="http://schemas.microsoft.com/office/drawing/2016/5/12/chartex" xmlns:cx7="http://schemas.microsoft.com/office/drawing/2016/5/13/chartex" xmlns:cx8="http://schemas.microsoft.com/office/drawing/2016/5/14/chartex" xmlns:mc="http://schemas.openxmlformats.org/markup-compatibility/2006" xmlns:aink="http://schemas.microsoft.com/office/drawing/2016/ink" xmlns:am3d="http://schemas.microsoft.com/office/drawing/2017/model3d" xmlns:o="urn:schemas-microsoft-com:office:office" xmlns:oel="http://schemas.microsoft.com/office/2019/extlst" xmlns:r="http://schemas.openxmlformats.org/officeDocument/2006/relationships" xmlns:m="http://schemas.openxmlformats.org/officeDocument/2006/math" xmlns:v="urn:schemas-microsoft-com:vml" xmlns:wp14="http://schemas.microsoft.com/office/word/2010/wordprocessingDrawing" xmlns:wp="http://schemas.openxmlformats.org/drawingml/2006/wordprocessingDrawing" xmlns:w10="urn:schemas-microsoft-com:office:word" xmlns:w="http://schemas.openxmlformats.org/wordprocessingml/2006/main" xmlns:w14="http://schemas.microsoft.com/office/word/2010/wordml" xmlns:w15="http://schemas.microsoft.com/office/word/2012/wordml" xmlns:w16cex="http://schemas.microsoft.com/office/word/2018/wordml/cex" xmlns:w16cid="http://schemas.microsoft.com/office/word/2016/wordml/cid" xmlns:w16="http://schemas.microsoft.com/office/word/2018/wordml" xmlns:w16sdtdh="http://schemas.microsoft.com/office/word/2020/wordml/sdtdatahash" xmlns:w16se="http://schemas.microsoft.com/office/word/2015/wordml/symex" xmlns:wpg="http://schemas.microsoft.com/office/word/2010/wordprocessingGroup" xmlns:wpi="http://schemas.microsoft.com/office/word/2010/wordprocessingInk" xmlns:wne="http://schemas.microsoft.com/office/word/2006/wordml" xmlns:wps="http://schemas.microsoft.com/office/word/2010/wordprocessingShape" mc:Ignorable="w14 w15 w16se w16cid w16 w16cex w16sdtdh wp14">
   <w:abstractNum w:abstractNumId="0" w15:restartNumberingAfterBreak="0">
+    <w:nsid w:val="03F74762"/>
+    <w:multiLevelType w:val="hybridMultilevel"/>
+    <w:tmpl w:val="72A22434"/>
+    <w:lvl w:ilvl="0" w:tplc="0409000F">
+      <w:start w:val="1"/>
+      <w:numFmt w:val="decimal"/>
+      <w:lvlText w:val="%1."/>
+      <w:lvlJc w:val="left"/>
+      <w:pPr>
+        <w:ind w:left="1800" w:hanging="360"/>
+      </w:pPr>
+    </w:lvl>
+    <w:lvl w:ilvl="1" w:tplc="04090019" w:tentative="1">
+      <w:start w:val="1"/>
+      <w:numFmt w:val="lowerLetter"/>
+      <w:lvlText w:val="%2."/>
+      <w:lvlJc w:val="left"/>
+      <w:pPr>
+        <w:ind w:left="2520" w:hanging="360"/>
+      </w:pPr>
+    </w:lvl>
+    <w:lvl w:ilvl="2" w:tplc="0409001B" w:tentative="1">
+      <w:start w:val="1"/>
+      <w:numFmt w:val="lowerRoman"/>
+      <w:lvlText w:val="%3."/>
+      <w:lvlJc w:val="right"/>
+      <w:pPr>
+        <w:ind w:left="3240" w:hanging="180"/>
+      </w:pPr>
+    </w:lvl>
+    <w:lvl w:ilvl="3" w:tplc="0409000F" w:tentative="1">
+      <w:start w:val="1"/>
+      <w:numFmt w:val="decimal"/>
+      <w:lvlText w:val="%4."/>
+      <w:lvlJc w:val="left"/>
+      <w:pPr>
+        <w:ind w:left="3960" w:hanging="360"/>
+      </w:pPr>
+    </w:lvl>
+    <w:lvl w:ilvl="4" w:tplc="04090019" w:tentative="1">
+      <w:start w:val="1"/>
+      <w:numFmt w:val="lowerLetter"/>
+      <w:lvlText w:val="%5."/>
+      <w:lvlJc w:val="left"/>
+      <w:pPr>
+        <w:ind w:left="4680" w:hanging="360"/>
+      </w:pPr>
+    </w:lvl>
+    <w:lvl w:ilvl="5" w:tplc="0409001B" w:tentative="1">
+      <w:start w:val="1"/>
+      <w:numFmt w:val="lowerRoman"/>
+      <w:lvlText w:val="%6."/>
+      <w:lvlJc w:val="right"/>
+      <w:pPr>
+        <w:ind w:left="5400" w:hanging="180"/>
+      </w:pPr>
+    </w:lvl>
+    <w:lvl w:ilvl="6" w:tplc="0409000F" w:tentative="1">
+      <w:start w:val="1"/>
+      <w:numFmt w:val="decimal"/>
+      <w:lvlText w:val="%7."/>
+      <w:lvlJc w:val="left"/>
+      <w:pPr>
+        <w:ind w:left="6120" w:hanging="360"/>
+      </w:pPr>
+    </w:lvl>
+    <w:lvl w:ilvl="7" w:tplc="04090019" w:tentative="1">
+      <w:start w:val="1"/>
+      <w:numFmt w:val="lowerLetter"/>
+      <w:lvlText w:val="%8."/>
+      <w:lvlJc w:val="left"/>
+      <w:pPr>
+        <w:ind w:left="6840" w:hanging="360"/>
+      </w:pPr>
+    </w:lvl>
+    <w:lvl w:ilvl="8" w:tplc="0409001B" w:tentative="1">
+      <w:start w:val="1"/>
+      <w:numFmt w:val="lowerRoman"/>
+      <w:lvlText w:val="%9."/>
+      <w:lvlJc w:val="right"/>
+      <w:pPr>
+        <w:ind w:left="7560" w:hanging="180"/>
+      </w:pPr>
+    </w:lvl>
+  </w:abstractNum>
+  <w:abstractNum w:abstractNumId="1" w15:restartNumberingAfterBreak="0">
     <w:nsid w:val="2E7E486A"/>
     <w:multiLevelType w:val="hybridMultilevel"/>
     <w:tmpl w:val="2CD07520"/>
@@ -234,10 +991,10 @@
       </w:pPr>
     </w:lvl>
   </w:abstractNum>
-  <w:abstractNum w:abstractNumId="1" w15:restartNumberingAfterBreak="0">
+  <w:abstractNum w:abstractNumId="2" w15:restartNumberingAfterBreak="0">
     <w:nsid w:val="5B243806"/>
     <w:multiLevelType w:val="hybridMultilevel"/>
-    <w:tmpl w:val="4A5AAC1A"/>
+    <w:tmpl w:val="9E2A6252"/>
     <w:lvl w:ilvl="0" w:tplc="C7848C56">
       <w:start w:val="1"/>
       <w:numFmt w:val="decimal"/>
@@ -250,9 +1007,9 @@
         <w:rFonts w:hint="default"/>
       </w:rPr>
     </w:lvl>
-    <w:lvl w:ilvl="1" w:tplc="04090019">
-      <w:start w:val="1"/>
-      <w:numFmt w:val="lowerLetter"/>
+    <w:lvl w:ilvl="1" w:tplc="0409000F">
+      <w:start w:val="1"/>
+      <w:numFmt w:val="decimal"/>
       <w:lvlText w:val="%2."/>
       <w:lvlJc w:val="left"/>
       <w:pPr>
@@ -324,12 +1081,23 @@
     </w:lvl>
   </w:abstractNum>
   <w:num w:numId="1" w16cid:durableId="1073549229">
+    <w:abstractNumId w:val="1"/>
+  </w:num>
+  <w:num w:numId="2" w16cid:durableId="1742211941">
+    <w:abstractNumId w:val="2"/>
+  </w:num>
+  <w:num w:numId="3" w16cid:durableId="1129661867">
     <w:abstractNumId w:val="0"/>
   </w:num>
-  <w:num w:numId="2" w16cid:durableId="1742211941">
-    <w:abstractNumId w:val="1"/>
-  </w:num>
 </w:numbering>
+</file>
+
+<file path=word/people.xml><?xml version="1.0" encoding="utf-8"?>
+<w15:people xmlns:wpc="http://schemas.microsoft.com/office/word/2010/wordprocessingCanvas" xmlns:cx="http://schemas.microsoft.com/office/drawing/2014/chartex" xmlns:cx1="http://schemas.microsoft.com/office/drawing/2015/9/8/chartex" xmlns:cx2="http://schemas.microsoft.com/office/drawing/2015/10/21/chartex" xmlns:cx3="http://schemas.microsoft.com/office/drawing/2016/5/9/chartex" xmlns:cx4="http://schemas.microsoft.com/office/drawing/2016/5/10/chartex" xmlns:cx5="http://schemas.microsoft.com/office/drawing/2016/5/11/chartex" xmlns:cx6="http://schemas.microsoft.com/office/drawing/2016/5/12/chartex" xmlns:cx7="http://schemas.microsoft.com/office/drawing/2016/5/13/chartex" xmlns:cx8="http://schemas.microsoft.com/office/drawing/2016/5/14/chartex" xmlns:mc="http://schemas.openxmlformats.org/markup-compatibility/2006" xmlns:aink="http://schemas.microsoft.com/office/drawing/2016/ink" xmlns:am3d="http://schemas.microsoft.com/office/drawing/2017/model3d" xmlns:o="urn:schemas-microsoft-com:office:office" xmlns:oel="http://schemas.microsoft.com/office/2019/extlst" xmlns:r="http://schemas.openxmlformats.org/officeDocument/2006/relationships" xmlns:m="http://schemas.openxmlformats.org/officeDocument/2006/math" xmlns:v="urn:schemas-microsoft-com:vml" xmlns:wp14="http://schemas.microsoft.com/office/word/2010/wordprocessingDrawing" xmlns:wp="http://schemas.openxmlformats.org/drawingml/2006/wordprocessingDrawing" xmlns:w10="urn:schemas-microsoft-com:office:word" xmlns:w="http://schemas.openxmlformats.org/wordprocessingml/2006/main" xmlns:w14="http://schemas.microsoft.com/office/word/2010/wordml" xmlns:w15="http://schemas.microsoft.com/office/word/2012/wordml" xmlns:w16cex="http://schemas.microsoft.com/office/word/2018/wordml/cex" xmlns:w16cid="http://schemas.microsoft.com/office/word/2016/wordml/cid" xmlns:w16="http://schemas.microsoft.com/office/word/2018/wordml" xmlns:w16sdtdh="http://schemas.microsoft.com/office/word/2020/wordml/sdtdatahash" xmlns:w16se="http://schemas.microsoft.com/office/word/2015/wordml/symex" xmlns:wpg="http://schemas.microsoft.com/office/word/2010/wordprocessingGroup" xmlns:wpi="http://schemas.microsoft.com/office/word/2010/wordprocessingInk" xmlns:wne="http://schemas.microsoft.com/office/word/2006/wordml" xmlns:wps="http://schemas.microsoft.com/office/word/2010/wordprocessingShape" mc:Ignorable="w14 w15 w16se w16cid w16 w16cex w16sdtdh wp14">
+  <w15:person w15:author="khaled taher">
+    <w15:presenceInfo w15:providerId="Windows Live" w15:userId="e87e061c718323c1"/>
+  </w15:person>
+</w15:people>
 </file>
 
 <file path=word/styles.xml><?xml version="1.0" encoding="utf-8"?>
@@ -769,6 +1537,74 @@
       <w:contextualSpacing/>
     </w:pPr>
   </w:style>
+  <w:style w:type="character" w:styleId="CommentReference">
+    <w:name w:val="annotation reference"/>
+    <w:basedOn w:val="DefaultParagraphFont"/>
+    <w:uiPriority w:val="99"/>
+    <w:semiHidden/>
+    <w:unhideWhenUsed/>
+    <w:rsid w:val="00D3228D"/>
+    <w:rPr>
+      <w:sz w:val="16"/>
+      <w:szCs w:val="16"/>
+    </w:rPr>
+  </w:style>
+  <w:style w:type="paragraph" w:styleId="CommentText">
+    <w:name w:val="annotation text"/>
+    <w:basedOn w:val="Normal"/>
+    <w:link w:val="CommentTextChar"/>
+    <w:uiPriority w:val="99"/>
+    <w:semiHidden/>
+    <w:unhideWhenUsed/>
+    <w:rsid w:val="00D3228D"/>
+    <w:pPr>
+      <w:spacing w:line="240" w:lineRule="auto"/>
+    </w:pPr>
+    <w:rPr>
+      <w:sz w:val="20"/>
+      <w:szCs w:val="20"/>
+    </w:rPr>
+  </w:style>
+  <w:style w:type="character" w:customStyle="1" w:styleId="CommentTextChar">
+    <w:name w:val="Comment Text Char"/>
+    <w:basedOn w:val="DefaultParagraphFont"/>
+    <w:link w:val="CommentText"/>
+    <w:uiPriority w:val="99"/>
+    <w:semiHidden/>
+    <w:rsid w:val="00D3228D"/>
+    <w:rPr>
+      <w:sz w:val="20"/>
+      <w:szCs w:val="20"/>
+    </w:rPr>
+  </w:style>
+  <w:style w:type="paragraph" w:styleId="CommentSubject">
+    <w:name w:val="annotation subject"/>
+    <w:basedOn w:val="CommentText"/>
+    <w:next w:val="CommentText"/>
+    <w:link w:val="CommentSubjectChar"/>
+    <w:uiPriority w:val="99"/>
+    <w:semiHidden/>
+    <w:unhideWhenUsed/>
+    <w:rsid w:val="00D3228D"/>
+    <w:rPr>
+      <w:b/>
+      <w:bCs/>
+    </w:rPr>
+  </w:style>
+  <w:style w:type="character" w:customStyle="1" w:styleId="CommentSubjectChar">
+    <w:name w:val="Comment Subject Char"/>
+    <w:basedOn w:val="CommentTextChar"/>
+    <w:link w:val="CommentSubject"/>
+    <w:uiPriority w:val="99"/>
+    <w:semiHidden/>
+    <w:rsid w:val="00D3228D"/>
+    <w:rPr>
+      <w:b/>
+      <w:bCs/>
+      <w:sz w:val="20"/>
+      <w:szCs w:val="20"/>
+    </w:rPr>
+  </w:style>
 </w:styles>
 </file>
 

--- a/SRS.docx
+++ b/SRS.docx
@@ -1,14 +1,12 @@
 
 <file path=word/document.xml><?xml version="1.0" encoding="utf-8"?>
-<w:document xmlns:o="urn:schemas-microsoft-com:office:office" xmlns:r="http://schemas.openxmlformats.org/officeDocument/2006/relationships" xmlns:v="urn:schemas-microsoft-com:vml" xmlns:w="http://schemas.openxmlformats.org/wordprocessingml/2006/main" xmlns:w10="urn:schemas-microsoft-com:office:word" xmlns:wp="http://schemas.openxmlformats.org/drawingml/2006/wordprocessingDrawing" xmlns:wps="http://schemas.microsoft.com/office/word/2010/wordprocessingShape" xmlns:wpg="http://schemas.microsoft.com/office/word/2010/wordprocessingGroup" xmlns:mc="http://schemas.openxmlformats.org/markup-compatibility/2006" xmlns:wp14="http://schemas.microsoft.com/office/word/2010/wordprocessingDrawing" xmlns:w14="http://schemas.microsoft.com/office/word/2010/wordml" xmlns:w15="http://schemas.microsoft.com/office/word/2012/wordml" mc:Ignorable="w14 wp14 w15">
+<w:document xmlns:wpc="http://schemas.microsoft.com/office/word/2010/wordprocessingCanvas" xmlns:cx="http://schemas.microsoft.com/office/drawing/2014/chartex" xmlns:cx1="http://schemas.microsoft.com/office/drawing/2015/9/8/chartex" xmlns:cx2="http://schemas.microsoft.com/office/drawing/2015/10/21/chartex" xmlns:cx3="http://schemas.microsoft.com/office/drawing/2016/5/9/chartex" xmlns:cx4="http://schemas.microsoft.com/office/drawing/2016/5/10/chartex" xmlns:cx5="http://schemas.microsoft.com/office/drawing/2016/5/11/chartex" xmlns:cx6="http://schemas.microsoft.com/office/drawing/2016/5/12/chartex" xmlns:cx7="http://schemas.microsoft.com/office/drawing/2016/5/13/chartex" xmlns:cx8="http://schemas.microsoft.com/office/drawing/2016/5/14/chartex" xmlns:mc="http://schemas.openxmlformats.org/markup-compatibility/2006" xmlns:aink="http://schemas.microsoft.com/office/drawing/2016/ink" xmlns:am3d="http://schemas.microsoft.com/office/drawing/2017/model3d" xmlns:o="urn:schemas-microsoft-com:office:office" xmlns:oel="http://schemas.microsoft.com/office/2019/extlst" xmlns:r="http://schemas.openxmlformats.org/officeDocument/2006/relationships" xmlns:m="http://schemas.openxmlformats.org/officeDocument/2006/math" xmlns:v="urn:schemas-microsoft-com:vml" xmlns:wp14="http://schemas.microsoft.com/office/word/2010/wordprocessingDrawing" xmlns:wp="http://schemas.openxmlformats.org/drawingml/2006/wordprocessingDrawing" xmlns:w10="urn:schemas-microsoft-com:office:word" xmlns:w="http://schemas.openxmlformats.org/wordprocessingml/2006/main" xmlns:w14="http://schemas.microsoft.com/office/word/2010/wordml" xmlns:w15="http://schemas.microsoft.com/office/word/2012/wordml" xmlns:w16cex="http://schemas.microsoft.com/office/word/2018/wordml/cex" xmlns:w16cid="http://schemas.microsoft.com/office/word/2016/wordml/cid" xmlns:w16="http://schemas.microsoft.com/office/word/2018/wordml" xmlns:w16sdtdh="http://schemas.microsoft.com/office/word/2020/wordml/sdtdatahash" xmlns:w16se="http://schemas.microsoft.com/office/word/2015/wordml/symex" xmlns:wpg="http://schemas.microsoft.com/office/word/2010/wordprocessingGroup" xmlns:wpi="http://schemas.microsoft.com/office/word/2010/wordprocessingInk" xmlns:wne="http://schemas.microsoft.com/office/word/2006/wordml" xmlns:wps="http://schemas.microsoft.com/office/word/2010/wordprocessingShape" mc:Ignorable="w14 w15 w16se w16cid w16 w16cex w16sdtdh wp14">
   <w:body>
     <w:p>
       <w:pPr>
-        <w:pStyle w:val="Normal"/>
         <w:jc w:val="center"/>
         <w:rPr>
-          <w:rFonts w:ascii="Calibri Light" w:hAnsi="Calibri Light" w:cs="Calibri Light" w:asciiTheme="majorHAnsi" w:cstheme="majorHAnsi" w:hAnsiTheme="majorHAnsi"/>
-          <w:b/>
+          <w:rFonts w:asciiTheme="majorHAnsi" w:hAnsiTheme="majorHAnsi" w:cstheme="majorHAnsi"/>
           <w:b/>
           <w:bCs/>
           <w:sz w:val="36"/>
@@ -17,7 +15,7 @@
       </w:pPr>
       <w:r>
         <w:rPr>
-          <w:rFonts w:cs="Calibri Light" w:ascii="Calibri Light" w:hAnsi="Calibri Light" w:asciiTheme="majorHAnsi" w:cstheme="majorHAnsi" w:hAnsiTheme="majorHAnsi"/>
+          <w:rFonts w:asciiTheme="majorHAnsi" w:hAnsiTheme="majorHAnsi" w:cstheme="majorHAnsi"/>
           <w:b/>
           <w:bCs/>
           <w:sz w:val="36"/>
@@ -28,837 +26,1462 @@
     </w:p>
     <w:p>
       <w:pPr>
-        <w:pStyle w:val="Normal"/>
-        <w:rPr>
-          <w:rFonts w:cs="Calibri" w:cstheme="minorHAnsi"/>
-          <w:b/>
+        <w:rPr>
+          <w:rFonts w:cstheme="minorHAnsi"/>
           <w:b/>
           <w:bCs/>
           <w:sz w:val="28"/>
           <w:szCs w:val="28"/>
         </w:rPr>
       </w:pPr>
-      <w:r>
-        <w:rPr>
-          <w:rFonts w:cs="Calibri" w:cstheme="minorHAnsi"/>
+    </w:p>
+    <w:p>
+      <w:pPr>
+        <w:pStyle w:val="ListParagraph"/>
+        <w:numPr>
+          <w:ilvl w:val="0"/>
+          <w:numId w:val="1"/>
+        </w:numPr>
+        <w:rPr>
+          <w:rFonts w:cstheme="minorHAnsi"/>
           <w:b/>
           <w:bCs/>
           <w:sz w:val="28"/>
           <w:szCs w:val="28"/>
         </w:rPr>
-      </w:r>
-    </w:p>
-    <w:p>
-      <w:pPr>
-        <w:pStyle w:val="ListParagraph"/>
-        <w:numPr>
-          <w:ilvl w:val="0"/>
-          <w:numId w:val="1"/>
-        </w:numPr>
-        <w:rPr>
-          <w:rFonts w:cs="Calibri" w:cstheme="minorHAnsi"/>
-          <w:b/>
+      </w:pPr>
+      <w:r>
+        <w:rPr>
+          <w:rFonts w:cstheme="minorHAnsi"/>
           <w:b/>
           <w:bCs/>
           <w:sz w:val="28"/>
           <w:szCs w:val="28"/>
         </w:rPr>
-      </w:pPr>
-      <w:r>
-        <w:rPr>
-          <w:rFonts w:cs="Calibri" w:cstheme="minorHAnsi"/>
+        <w:t>Creating a post.</w:t>
+      </w:r>
+    </w:p>
+    <w:p>
+      <w:pPr>
+        <w:pStyle w:val="ListParagraph"/>
+        <w:ind w:left="1080"/>
+        <w:rPr>
+          <w:rFonts w:cstheme="minorHAnsi"/>
+          <w:sz w:val="24"/>
+          <w:szCs w:val="24"/>
+        </w:rPr>
+      </w:pPr>
+      <w:r>
+        <w:rPr>
+          <w:rFonts w:cstheme="minorHAnsi"/>
+          <w:sz w:val="24"/>
+          <w:szCs w:val="24"/>
+        </w:rPr>
+        <w:t xml:space="preserve">User should be able to create a post by writing his input in a text box that appears at the top of the page and post it with the “post” button or cancel it with the “x” button. From the “Create Post” page, the user should be able to: </w:t>
+      </w:r>
+    </w:p>
+    <w:p>
+      <w:pPr>
+        <w:pStyle w:val="ListParagraph"/>
+        <w:ind w:left="1080"/>
+        <w:rPr>
+          <w:rFonts w:cstheme="minorHAnsi"/>
+          <w:sz w:val="24"/>
+          <w:szCs w:val="24"/>
+        </w:rPr>
+      </w:pPr>
+    </w:p>
+    <w:p>
+      <w:pPr>
+        <w:pStyle w:val="ListParagraph"/>
+        <w:numPr>
+          <w:ilvl w:val="1"/>
+          <w:numId w:val="5"/>
+        </w:numPr>
+        <w:rPr>
+          <w:rFonts w:cstheme="minorHAnsi"/>
+          <w:sz w:val="24"/>
+          <w:szCs w:val="24"/>
+        </w:rPr>
+      </w:pPr>
+      <w:r>
+        <w:rPr>
+          <w:rFonts w:cstheme="minorHAnsi"/>
+          <w:sz w:val="24"/>
+          <w:szCs w:val="24"/>
+        </w:rPr>
+        <w:t>Select the audience that the post will appear to. (e.g., only me, friends, public)</w:t>
+      </w:r>
+    </w:p>
+    <w:p>
+      <w:pPr>
+        <w:pStyle w:val="ListParagraph"/>
+        <w:numPr>
+          <w:ilvl w:val="1"/>
+          <w:numId w:val="5"/>
+        </w:numPr>
+        <w:rPr>
+          <w:rFonts w:cstheme="minorHAnsi"/>
+          <w:sz w:val="24"/>
+          <w:szCs w:val="24"/>
+        </w:rPr>
+      </w:pPr>
+      <w:r>
+        <w:rPr>
+          <w:rFonts w:cstheme="minorHAnsi"/>
+          <w:sz w:val="24"/>
+          <w:szCs w:val="24"/>
+        </w:rPr>
+        <w:t>Upload photo(s)/video(s) to be attached to the post.</w:t>
+      </w:r>
+    </w:p>
+    <w:p>
+      <w:pPr>
+        <w:pStyle w:val="ListParagraph"/>
+        <w:numPr>
+          <w:ilvl w:val="1"/>
+          <w:numId w:val="5"/>
+        </w:numPr>
+        <w:rPr>
+          <w:rFonts w:cstheme="minorHAnsi"/>
+          <w:sz w:val="24"/>
+          <w:szCs w:val="24"/>
+        </w:rPr>
+      </w:pPr>
+      <w:r>
+        <w:rPr>
+          <w:rFonts w:cstheme="minorHAnsi"/>
+          <w:sz w:val="24"/>
+          <w:szCs w:val="24"/>
+        </w:rPr>
+        <w:t>Tag people in the post (who will be notified of activities on the post as well).</w:t>
+      </w:r>
+    </w:p>
+    <w:p>
+      <w:pPr>
+        <w:pStyle w:val="ListParagraph"/>
+        <w:numPr>
+          <w:ilvl w:val="1"/>
+          <w:numId w:val="5"/>
+        </w:numPr>
+        <w:rPr>
+          <w:rFonts w:cstheme="minorHAnsi"/>
+          <w:sz w:val="24"/>
+          <w:szCs w:val="24"/>
+        </w:rPr>
+      </w:pPr>
+      <w:r>
+        <w:rPr>
+          <w:rFonts w:cstheme="minorHAnsi"/>
+          <w:sz w:val="24"/>
+          <w:szCs w:val="24"/>
+        </w:rPr>
+        <w:t>Select a custom background from a list of available backgrounds.</w:t>
+      </w:r>
+    </w:p>
+    <w:p>
+      <w:pPr>
+        <w:pStyle w:val="ListParagraph"/>
+        <w:numPr>
+          <w:ilvl w:val="1"/>
+          <w:numId w:val="5"/>
+        </w:numPr>
+        <w:rPr>
+          <w:rFonts w:cstheme="minorHAnsi"/>
+          <w:sz w:val="24"/>
+          <w:szCs w:val="24"/>
+        </w:rPr>
+      </w:pPr>
+      <w:r>
+        <w:rPr>
+          <w:rFonts w:cstheme="minorHAnsi"/>
+          <w:sz w:val="24"/>
+          <w:szCs w:val="24"/>
+        </w:rPr>
+        <w:t>Attach a label that describes the “feeling” or “activity” of the post.</w:t>
+      </w:r>
+    </w:p>
+    <w:p>
+      <w:pPr>
+        <w:pStyle w:val="ListParagraph"/>
+        <w:numPr>
+          <w:ilvl w:val="1"/>
+          <w:numId w:val="5"/>
+        </w:numPr>
+        <w:rPr>
+          <w:rFonts w:cstheme="minorHAnsi"/>
+          <w:sz w:val="24"/>
+          <w:szCs w:val="24"/>
+        </w:rPr>
+      </w:pPr>
+      <w:r>
+        <w:rPr>
+          <w:rFonts w:cstheme="minorHAnsi"/>
+          <w:sz w:val="24"/>
+          <w:szCs w:val="24"/>
+        </w:rPr>
+        <w:t>Add a check in to a specific location which a.</w:t>
+      </w:r>
+    </w:p>
+    <w:p>
+      <w:pPr>
+        <w:pStyle w:val="ListParagraph"/>
+        <w:numPr>
+          <w:ilvl w:val="1"/>
+          <w:numId w:val="5"/>
+        </w:numPr>
+        <w:rPr>
+          <w:rFonts w:cstheme="minorHAnsi"/>
+          <w:sz w:val="24"/>
+          <w:szCs w:val="24"/>
+        </w:rPr>
+      </w:pPr>
+      <w:r>
+        <w:rPr>
+          <w:rFonts w:cstheme="minorHAnsi"/>
+          <w:sz w:val="24"/>
+          <w:szCs w:val="24"/>
+        </w:rPr>
+        <w:t>Record a live video stream that appears instantly on his/her profile and notifies his/her friends once created.</w:t>
+      </w:r>
+    </w:p>
+    <w:p>
+      <w:pPr>
+        <w:pStyle w:val="ListParagraph"/>
+        <w:numPr>
+          <w:ilvl w:val="1"/>
+          <w:numId w:val="5"/>
+        </w:numPr>
+        <w:rPr>
+          <w:rFonts w:cstheme="minorHAnsi"/>
+          <w:sz w:val="24"/>
+          <w:szCs w:val="24"/>
+        </w:rPr>
+      </w:pPr>
+      <w:r>
+        <w:rPr>
+          <w:rFonts w:cstheme="minorHAnsi"/>
+          <w:sz w:val="24"/>
+          <w:szCs w:val="24"/>
+        </w:rPr>
+        <w:t>Choose a GIF from a list of available GIFs.</w:t>
+      </w:r>
+    </w:p>
+    <w:p>
+      <w:pPr>
+        <w:pStyle w:val="ListParagraph"/>
+        <w:numPr>
+          <w:ilvl w:val="1"/>
+          <w:numId w:val="5"/>
+        </w:numPr>
+        <w:rPr>
+          <w:rFonts w:cstheme="minorHAnsi"/>
+          <w:sz w:val="24"/>
+          <w:szCs w:val="24"/>
+        </w:rPr>
+      </w:pPr>
+      <w:r>
+        <w:rPr>
+          <w:rFonts w:cstheme="minorHAnsi"/>
+          <w:sz w:val="24"/>
+          <w:szCs w:val="24"/>
+        </w:rPr>
+        <w:t>Open the camera, take a picture with it, edit it, and seeing it attached on the post.</w:t>
+      </w:r>
+    </w:p>
+    <w:p>
+      <w:pPr>
+        <w:pStyle w:val="ListParagraph"/>
+        <w:numPr>
+          <w:ilvl w:val="1"/>
+          <w:numId w:val="5"/>
+        </w:numPr>
+        <w:rPr>
+          <w:rFonts w:cstheme="minorHAnsi"/>
+          <w:sz w:val="24"/>
+          <w:szCs w:val="24"/>
+        </w:rPr>
+      </w:pPr>
+      <w:r>
+        <w:rPr>
+          <w:rFonts w:cstheme="minorHAnsi"/>
+          <w:sz w:val="24"/>
+          <w:szCs w:val="24"/>
+        </w:rPr>
+        <w:t>Specify an event from a list of ongoing events. Once the post is created it should indicate that the user is attending this event.</w:t>
+      </w:r>
+    </w:p>
+    <w:p>
+      <w:pPr>
+        <w:pStyle w:val="ListParagraph"/>
+        <w:numPr>
+          <w:ilvl w:val="1"/>
+          <w:numId w:val="5"/>
+        </w:numPr>
+        <w:rPr>
+          <w:rFonts w:cstheme="minorHAnsi"/>
+          <w:sz w:val="24"/>
+          <w:szCs w:val="24"/>
+        </w:rPr>
+      </w:pPr>
+      <w:r>
+        <w:rPr>
+          <w:rFonts w:cstheme="minorHAnsi"/>
+          <w:sz w:val="24"/>
+          <w:szCs w:val="24"/>
+        </w:rPr>
+        <w:t>Select a layout from a list of available layouts and upload multiple pictures that fit into the selected layout.</w:t>
+      </w:r>
+      <w:r>
+        <w:rPr>
+          <w:rFonts w:cstheme="minorHAnsi"/>
+          <w:sz w:val="24"/>
+          <w:szCs w:val="24"/>
+        </w:rPr>
+        <w:br/>
+      </w:r>
+      <w:r>
+        <w:rPr>
+          <w:rFonts w:cstheme="minorHAnsi"/>
           <w:b/>
           <w:bCs/>
           <w:sz w:val="28"/>
           <w:szCs w:val="28"/>
         </w:rPr>
-        <w:t>Creating a post.</w:t>
-      </w:r>
-    </w:p>
-    <w:p>
-      <w:pPr>
-        <w:pStyle w:val="Normal"/>
-        <w:ind w:left="1080" w:hanging="0"/>
-        <w:rPr>
-          <w:rFonts w:cs="Calibri" w:cstheme="minorHAnsi"/>
-          <w:sz w:val="24"/>
-          <w:szCs w:val="24"/>
-        </w:rPr>
-      </w:pPr>
-      <w:r>
-        <w:rPr>
-          <w:rFonts w:cs="Calibri" w:cstheme="minorHAnsi"/>
-          <w:sz w:val="24"/>
-          <w:szCs w:val="24"/>
-        </w:rPr>
-        <w:t xml:space="preserve">User should be able to create a post by writing his input in a text box that appears at the top of the page and post it with the “post” button or cancel it with the “x” button. From the “Create Post” page, the user should be able to: </w:t>
-      </w:r>
-    </w:p>
-    <w:p>
-      <w:pPr>
-        <w:pStyle w:val="ListParagraph"/>
-        <w:numPr>
-          <w:ilvl w:val="1"/>
+        <w:br/>
+      </w:r>
+    </w:p>
+    <w:p>
+      <w:pPr>
+        <w:pStyle w:val="ListParagraph"/>
+        <w:numPr>
+          <w:ilvl w:val="0"/>
           <w:numId w:val="1"/>
         </w:numPr>
         <w:rPr>
-          <w:rFonts w:cs="Calibri" w:cstheme="minorHAnsi"/>
-          <w:sz w:val="24"/>
-          <w:szCs w:val="24"/>
-        </w:rPr>
-      </w:pPr>
-      <w:r>
-        <w:rPr>
-          <w:rFonts w:cs="Calibri" w:cstheme="minorHAnsi"/>
-          <w:sz w:val="24"/>
-          <w:szCs w:val="24"/>
-        </w:rPr>
-        <w:t>Select the audience that the post will appear to. (e.g., only me, friends, public)</w:t>
-      </w:r>
-    </w:p>
-    <w:p>
-      <w:pPr>
-        <w:pStyle w:val="ListParagraph"/>
-        <w:numPr>
-          <w:ilvl w:val="1"/>
-          <w:numId w:val="1"/>
-        </w:numPr>
-        <w:rPr>
-          <w:rFonts w:cs="Calibri" w:cstheme="minorHAnsi"/>
-          <w:sz w:val="24"/>
-          <w:szCs w:val="24"/>
-        </w:rPr>
-      </w:pPr>
-      <w:r>
-        <w:rPr>
-          <w:rFonts w:cs="Calibri" w:cstheme="minorHAnsi"/>
-          <w:sz w:val="24"/>
-          <w:szCs w:val="24"/>
-        </w:rPr>
-        <w:t>Upload photo(s)/video(s) to be attached to the post.</w:t>
-      </w:r>
-    </w:p>
-    <w:p>
-      <w:pPr>
-        <w:pStyle w:val="ListParagraph"/>
-        <w:numPr>
-          <w:ilvl w:val="1"/>
-          <w:numId w:val="1"/>
-        </w:numPr>
-        <w:rPr>
-          <w:rFonts w:cs="Calibri" w:cstheme="minorHAnsi"/>
-          <w:sz w:val="24"/>
-          <w:szCs w:val="24"/>
-        </w:rPr>
-      </w:pPr>
-      <w:r>
-        <w:rPr>
-          <w:rFonts w:cs="Calibri" w:cstheme="minorHAnsi"/>
-          <w:sz w:val="24"/>
-          <w:szCs w:val="24"/>
-        </w:rPr>
-        <w:t>Tag people in the post (who will be notified of activities on the post as well).</w:t>
-      </w:r>
-    </w:p>
-    <w:p>
-      <w:pPr>
-        <w:pStyle w:val="ListParagraph"/>
-        <w:numPr>
-          <w:ilvl w:val="1"/>
-          <w:numId w:val="1"/>
-        </w:numPr>
-        <w:rPr>
-          <w:rFonts w:cs="Calibri" w:cstheme="minorHAnsi"/>
-          <w:sz w:val="24"/>
-          <w:szCs w:val="24"/>
-        </w:rPr>
-      </w:pPr>
-      <w:r>
-        <w:rPr>
-          <w:rFonts w:cs="Calibri" w:cstheme="minorHAnsi"/>
-          <w:sz w:val="24"/>
-          <w:szCs w:val="24"/>
-        </w:rPr>
-        <w:t>Select a custom background from a list of available backgrounds.</w:t>
-      </w:r>
-    </w:p>
-    <w:p>
-      <w:pPr>
-        <w:pStyle w:val="ListParagraph"/>
-        <w:numPr>
-          <w:ilvl w:val="1"/>
-          <w:numId w:val="1"/>
-        </w:numPr>
-        <w:rPr>
-          <w:rFonts w:cs="Calibri" w:cstheme="minorHAnsi"/>
-          <w:sz w:val="24"/>
-          <w:szCs w:val="24"/>
-        </w:rPr>
-      </w:pPr>
-      <w:r>
-        <w:rPr>
-          <w:rFonts w:cs="Calibri" w:cstheme="minorHAnsi"/>
-          <w:sz w:val="24"/>
-          <w:szCs w:val="24"/>
-        </w:rPr>
-        <w:t>Attach a label that describes the “feeling” or “activity” of the post.</w:t>
-      </w:r>
-    </w:p>
-    <w:p>
-      <w:pPr>
-        <w:pStyle w:val="ListParagraph"/>
-        <w:numPr>
-          <w:ilvl w:val="1"/>
-          <w:numId w:val="1"/>
-        </w:numPr>
-        <w:rPr>
-          <w:rFonts w:cs="Calibri" w:cstheme="minorHAnsi"/>
-          <w:sz w:val="24"/>
-          <w:szCs w:val="24"/>
-        </w:rPr>
-      </w:pPr>
-      <w:r>
-        <w:rPr>
-          <w:rFonts w:cs="Calibri" w:cstheme="minorHAnsi"/>
-          <w:sz w:val="24"/>
-          <w:szCs w:val="24"/>
-        </w:rPr>
-        <w:t>Add a check in to a specific location which a.</w:t>
-      </w:r>
-    </w:p>
-    <w:p>
-      <w:pPr>
-        <w:pStyle w:val="ListParagraph"/>
-        <w:numPr>
-          <w:ilvl w:val="1"/>
-          <w:numId w:val="1"/>
-        </w:numPr>
-        <w:rPr>
-          <w:rFonts w:cs="Calibri" w:cstheme="minorHAnsi"/>
-          <w:sz w:val="24"/>
-          <w:szCs w:val="24"/>
-        </w:rPr>
-      </w:pPr>
-      <w:r>
-        <w:rPr>
-          <w:rFonts w:cs="Calibri" w:cstheme="minorHAnsi"/>
-          <w:sz w:val="24"/>
-          <w:szCs w:val="24"/>
-        </w:rPr>
-        <w:t>Record a live video stream that appears instantly on his/her profile and notifies his/her friends once created.</w:t>
-      </w:r>
-    </w:p>
-    <w:p>
-      <w:pPr>
-        <w:pStyle w:val="ListParagraph"/>
-        <w:numPr>
-          <w:ilvl w:val="1"/>
-          <w:numId w:val="1"/>
-        </w:numPr>
-        <w:rPr>
-          <w:rFonts w:cs="Calibri" w:cstheme="minorHAnsi"/>
-          <w:sz w:val="24"/>
-          <w:szCs w:val="24"/>
-        </w:rPr>
-      </w:pPr>
-      <w:r>
-        <w:rPr>
-          <w:rFonts w:cs="Calibri" w:cstheme="minorHAnsi"/>
-          <w:sz w:val="24"/>
-          <w:szCs w:val="24"/>
-        </w:rPr>
-        <w:t>Choose a GIF from a list of available GIFs.</w:t>
-      </w:r>
-    </w:p>
-    <w:p>
-      <w:pPr>
-        <w:pStyle w:val="ListParagraph"/>
-        <w:numPr>
-          <w:ilvl w:val="1"/>
-          <w:numId w:val="1"/>
-        </w:numPr>
-        <w:rPr>
-          <w:rFonts w:cs="Calibri" w:cstheme="minorHAnsi"/>
-          <w:sz w:val="24"/>
-          <w:szCs w:val="24"/>
-        </w:rPr>
-      </w:pPr>
-      <w:r>
-        <w:rPr>
-          <w:rFonts w:cs="Calibri" w:cstheme="minorHAnsi"/>
-          <w:sz w:val="24"/>
-          <w:szCs w:val="24"/>
-        </w:rPr>
-        <w:t>Open the camera, take a picture with it, edit it, and seeing it attached on the post.</w:t>
-      </w:r>
-    </w:p>
-    <w:p>
-      <w:pPr>
-        <w:pStyle w:val="ListParagraph"/>
-        <w:numPr>
-          <w:ilvl w:val="1"/>
-          <w:numId w:val="1"/>
-        </w:numPr>
-        <w:rPr>
-          <w:rFonts w:cs="Calibri" w:cstheme="minorHAnsi"/>
-          <w:sz w:val="24"/>
-          <w:szCs w:val="24"/>
-        </w:rPr>
-      </w:pPr>
-      <w:r>
-        <w:rPr>
-          <w:rFonts w:cs="Calibri" w:cstheme="minorHAnsi"/>
-          <w:sz w:val="24"/>
-          <w:szCs w:val="24"/>
-        </w:rPr>
-        <w:t>Specify an event from a list of ongoing events. Once the post is created it should indicate that the user is attending this event.</w:t>
-      </w:r>
-    </w:p>
-    <w:p>
-      <w:pPr>
-        <w:pStyle w:val="ListParagraph"/>
-        <w:numPr>
-          <w:ilvl w:val="1"/>
-          <w:numId w:val="1"/>
-        </w:numPr>
-        <w:rPr>
-          <w:rFonts w:cs="Calibri" w:cstheme="minorHAnsi"/>
-          <w:sz w:val="24"/>
-          <w:szCs w:val="24"/>
-        </w:rPr>
-      </w:pPr>
-      <w:r>
-        <w:rPr>
-          <w:rFonts w:cs="Calibri" w:cstheme="minorHAnsi"/>
-          <w:sz w:val="24"/>
-          <w:szCs w:val="24"/>
-        </w:rPr>
-        <w:t>Select a layout from a list of available layouts and upload multiple pictures that fit into the selected layout.</w:t>
-        <w:br/>
-      </w:r>
-    </w:p>
-    <w:p>
-      <w:pPr>
-        <w:pStyle w:val="ListParagraph"/>
-        <w:ind w:left="1080" w:hanging="0"/>
-        <w:rPr>
-          <w:rFonts w:cs="Calibri" w:cstheme="minorHAnsi"/>
-          <w:sz w:val="24"/>
-          <w:szCs w:val="24"/>
-          <w:highlight w:val="lightGray"/>
-        </w:rPr>
-      </w:pPr>
-      <w:commentRangeStart w:id="0"/>
-      <w:commentRangeStart w:id="1"/>
-      <w:r>
-        <w:rPr>
-          <w:rFonts w:cs="Calibri" w:cstheme="minorHAnsi"/>
-          <w:sz w:val="24"/>
-          <w:szCs w:val="24"/>
-          <w:highlight w:val="lightGray"/>
-        </w:rPr>
-        <w:t>After creation of the post:</w:t>
-      </w:r>
-    </w:p>
-    <w:p>
-      <w:pPr>
-        <w:pStyle w:val="ListParagraph"/>
-        <w:numPr>
-          <w:ilvl w:val="0"/>
-          <w:numId w:val="2"/>
-        </w:numPr>
-        <w:rPr>
-          <w:rFonts w:cs="Calibri" w:cstheme="minorHAnsi"/>
-          <w:sz w:val="24"/>
-          <w:szCs w:val="24"/>
-          <w:highlight w:val="lightGray"/>
-        </w:rPr>
-      </w:pPr>
-      <w:r>
-        <w:rPr>
-          <w:rFonts w:cs="Calibri" w:cstheme="minorHAnsi"/>
-          <w:sz w:val="24"/>
-          <w:szCs w:val="24"/>
-          <w:highlight w:val="lightGray"/>
-        </w:rPr>
-        <w:t>The user should be sent a notification describing any new activity on the post (e.g., react, comment or share) and the time/date of the activity.</w:t>
-      </w:r>
-    </w:p>
-    <w:p>
-      <w:pPr>
-        <w:pStyle w:val="ListParagraph"/>
-        <w:ind w:left="1080" w:hanging="0"/>
-        <w:rPr>
-          <w:rFonts w:cs="Calibri" w:cstheme="minorHAnsi"/>
-          <w:sz w:val="24"/>
-          <w:szCs w:val="24"/>
-          <w:highlight w:val="lightGray"/>
-        </w:rPr>
-      </w:pPr>
-      <w:r>
-        <w:rPr>
-          <w:rFonts w:cs="Calibri" w:cstheme="minorHAnsi"/>
-          <w:sz w:val="24"/>
-          <w:szCs w:val="24"/>
-          <w:highlight w:val="lightGray"/>
-        </w:rPr>
-      </w:r>
-    </w:p>
-    <w:p>
-      <w:pPr>
-        <w:pStyle w:val="ListParagraph"/>
-        <w:numPr>
-          <w:ilvl w:val="0"/>
-          <w:numId w:val="2"/>
-        </w:numPr>
-        <w:rPr>
-          <w:rFonts w:cs="Calibri" w:cstheme="minorHAnsi"/>
-          <w:sz w:val="24"/>
-          <w:szCs w:val="24"/>
-          <w:highlight w:val="lightGray"/>
-        </w:rPr>
-      </w:pPr>
-      <w:r>
-        <w:rPr>
-          <w:rFonts w:cs="Calibri" w:cstheme="minorHAnsi"/>
-          <w:sz w:val="24"/>
-          <w:szCs w:val="24"/>
-          <w:highlight w:val="lightGray"/>
-        </w:rPr>
-        <w:t>The user should be able to edit the post content.</w:t>
-      </w:r>
-    </w:p>
-    <w:p>
-      <w:pPr>
-        <w:pStyle w:val="ListParagraph"/>
-        <w:numPr>
-          <w:ilvl w:val="0"/>
-          <w:numId w:val="2"/>
-        </w:numPr>
-        <w:rPr>
-          <w:rFonts w:cs="Calibri" w:cstheme="minorHAnsi"/>
-          <w:sz w:val="24"/>
-          <w:szCs w:val="24"/>
-          <w:highlight w:val="lightGray"/>
-        </w:rPr>
-      </w:pPr>
-      <w:r>
-        <w:rPr>
-          <w:rFonts w:cs="Calibri" w:cstheme="minorHAnsi"/>
-          <w:sz w:val="24"/>
-          <w:szCs w:val="24"/>
-          <w:highlight w:val="lightGray"/>
-        </w:rPr>
-        <w:t>The user should be able to edit the post privacy (to whom it appears).</w:t>
-      </w:r>
-    </w:p>
-    <w:p>
-      <w:pPr>
-        <w:pStyle w:val="ListParagraph"/>
-        <w:numPr>
-          <w:ilvl w:val="0"/>
-          <w:numId w:val="2"/>
-        </w:numPr>
-        <w:rPr>
-          <w:rFonts w:cs="Calibri" w:cstheme="minorHAnsi"/>
-          <w:sz w:val="24"/>
-          <w:szCs w:val="24"/>
-          <w:highlight w:val="lightGray"/>
-        </w:rPr>
-      </w:pPr>
-      <w:r>
-        <w:rPr>
-          <w:rFonts w:cs="Calibri" w:cstheme="minorHAnsi"/>
-          <w:sz w:val="24"/>
-          <w:szCs w:val="24"/>
-          <w:highlight w:val="lightGray"/>
-        </w:rPr>
-        <w:t>The user should be able to delete the post by moving it to the “trash”.</w:t>
-      </w:r>
-      <w:r>
-        <w:rPr>
-          <w:rFonts w:cs="Calibri" w:cstheme="minorHAnsi"/>
-          <w:sz w:val="24"/>
-          <w:szCs w:val="24"/>
-          <w:highlight w:val="lightGray"/>
-        </w:rPr>
-      </w:r>
-      <w:commentRangeEnd w:id="1"/>
-      <w:r>
-        <w:commentReference w:id="1"/>
-      </w:r>
-      <w:commentRangeEnd w:id="0"/>
-      <w:r>
-        <w:commentReference w:id="0"/>
-      </w:r>
-      <w:r>
-        <w:rPr>
-          <w:rFonts w:cs="Calibri" w:cstheme="minorHAnsi"/>
-          <w:sz w:val="24"/>
-          <w:szCs w:val="24"/>
-          <w:highlight w:val="lightGray"/>
-        </w:rPr>
-      </w:r>
-    </w:p>
-    <w:p>
-      <w:pPr>
-        <w:pStyle w:val="ListParagraph"/>
-        <w:ind w:left="1080" w:hanging="0"/>
-        <w:rPr>
-          <w:rFonts w:cs="Calibri" w:cstheme="minorHAnsi"/>
-          <w:sz w:val="24"/>
-          <w:szCs w:val="24"/>
-        </w:rPr>
-      </w:pPr>
-      <w:r>
-        <w:rPr>
-          <w:rFonts w:cs="Calibri" w:cstheme="minorHAnsi"/>
+          <w:rFonts w:cstheme="minorHAnsi"/>
           <w:b/>
           <w:bCs/>
           <w:sz w:val="28"/>
           <w:szCs w:val="28"/>
         </w:rPr>
-        <w:br/>
-      </w:r>
-    </w:p>
-    <w:p>
-      <w:pPr>
-        <w:pStyle w:val="ListParagraph"/>
-        <w:numPr>
-          <w:ilvl w:val="0"/>
-          <w:numId w:val="1"/>
-        </w:numPr>
-        <w:rPr>
-          <w:rFonts w:cs="Calibri" w:cstheme="minorHAnsi"/>
-          <w:b/>
+      </w:pPr>
+      <w:r>
+        <w:rPr>
+          <w:rFonts w:cstheme="minorHAnsi"/>
           <w:b/>
           <w:bCs/>
           <w:sz w:val="28"/>
           <w:szCs w:val="28"/>
         </w:rPr>
-      </w:pPr>
-      <w:r>
-        <w:rPr>
-          <w:rFonts w:cs="Calibri" w:cstheme="minorHAnsi"/>
+        <w:t>Creating a story.</w:t>
+      </w:r>
+      <w:r>
+        <w:rPr>
+          <w:rFonts w:cstheme="minorHAnsi"/>
           <w:b/>
           <w:bCs/>
           <w:sz w:val="28"/>
           <w:szCs w:val="28"/>
         </w:rPr>
-        <w:t>Creating a story.</w:t>
-      </w:r>
-    </w:p>
-    <w:p>
-      <w:pPr>
-        <w:pStyle w:val="ListParagraph"/>
-        <w:numPr>
-          <w:ilvl w:val="0"/>
-          <w:numId w:val="0"/>
-        </w:numPr>
-        <w:ind w:left="1080" w:hanging="0"/>
-        <w:rPr>
-          <w:rFonts w:cs="Calibri" w:cstheme="minorHAnsi"/>
-          <w:b/>
+        <w:br/>
+      </w:r>
+      <w:r>
+        <w:rPr>
+          <w:rFonts w:cstheme="minorHAnsi"/>
+          <w:sz w:val="24"/>
+          <w:szCs w:val="24"/>
+        </w:rPr>
+        <w:t>User can create a story by clicking on the (Create story) button in the Stories tab. A list of options for the story should appear for the user to choose from (e.g., Text, Music, Green Screen, ...) The user should be able to:</w:t>
+      </w:r>
+    </w:p>
+    <w:p>
+      <w:pPr>
+        <w:pStyle w:val="ListParagraph"/>
+        <w:numPr>
+          <w:ilvl w:val="3"/>
+          <w:numId w:val="6"/>
+        </w:numPr>
+        <w:rPr>
+          <w:rFonts w:cstheme="minorHAnsi"/>
+          <w:sz w:val="24"/>
+          <w:szCs w:val="24"/>
+        </w:rPr>
+      </w:pPr>
+      <w:r>
+        <w:rPr>
+          <w:rFonts w:cstheme="minorHAnsi"/>
+          <w:sz w:val="24"/>
+          <w:szCs w:val="24"/>
+        </w:rPr>
+        <w:t>Select a photo from the gallery to form the story.</w:t>
+      </w:r>
+    </w:p>
+    <w:p>
+      <w:pPr>
+        <w:pStyle w:val="ListParagraph"/>
+        <w:numPr>
+          <w:ilvl w:val="3"/>
+          <w:numId w:val="6"/>
+        </w:numPr>
+        <w:rPr>
+          <w:rFonts w:cstheme="minorHAnsi"/>
+          <w:sz w:val="24"/>
+          <w:szCs w:val="24"/>
+        </w:rPr>
+      </w:pPr>
+      <w:r>
+        <w:rPr>
+          <w:rFonts w:cstheme="minorHAnsi"/>
+          <w:sz w:val="24"/>
+          <w:szCs w:val="24"/>
+        </w:rPr>
+        <w:t xml:space="preserve">Select multiple photos to form the story. A story with multiple photos could be separate stories, photo collage, or montage. </w:t>
+      </w:r>
+    </w:p>
+    <w:p>
+      <w:pPr>
+        <w:pStyle w:val="ListParagraph"/>
+        <w:numPr>
+          <w:ilvl w:val="3"/>
+          <w:numId w:val="6"/>
+        </w:numPr>
+        <w:rPr>
+          <w:rFonts w:cstheme="minorHAnsi"/>
+          <w:sz w:val="24"/>
+          <w:szCs w:val="24"/>
+        </w:rPr>
+      </w:pPr>
+      <w:r>
+        <w:rPr>
+          <w:rFonts w:cstheme="minorHAnsi"/>
+          <w:sz w:val="24"/>
+          <w:szCs w:val="24"/>
+        </w:rPr>
+        <w:t>Select a video to form the story.</w:t>
+      </w:r>
+    </w:p>
+    <w:p>
+      <w:pPr>
+        <w:pStyle w:val="ListParagraph"/>
+        <w:ind w:left="1080"/>
+        <w:rPr>
+          <w:rFonts w:cstheme="minorHAnsi"/>
+          <w:sz w:val="24"/>
+          <w:szCs w:val="24"/>
+        </w:rPr>
+      </w:pPr>
+      <w:r>
+        <w:rPr>
+          <w:rFonts w:cstheme="minorHAnsi"/>
           <w:b/>
           <w:bCs/>
           <w:sz w:val="28"/>
           <w:szCs w:val="28"/>
         </w:rPr>
-      </w:pPr>
-      <w:r>
-        <w:rPr>
-          <w:rFonts w:cs="Calibri" w:cstheme="minorHAnsi"/>
-          <w:b w:val="false"/>
-          <w:bCs w:val="false"/>
-          <w:sz w:val="24"/>
-          <w:szCs w:val="24"/>
-        </w:rPr>
-        <w:t xml:space="preserve">User can create a story by clicking on the (Create story) button in the Stories tab. </w:t>
-      </w:r>
-      <w:r>
-        <w:rPr>
-          <w:rFonts w:cs="Calibri" w:cstheme="minorHAnsi"/>
-          <w:b w:val="false"/>
-          <w:bCs w:val="false"/>
-          <w:sz w:val="24"/>
-          <w:szCs w:val="24"/>
-        </w:rPr>
-        <w:t xml:space="preserve">A list of options for the story should appear </w:t>
-      </w:r>
-      <w:r>
-        <w:rPr>
-          <w:rFonts w:cs="Calibri" w:cstheme="minorHAnsi"/>
-          <w:b w:val="false"/>
-          <w:bCs w:val="false"/>
-          <w:sz w:val="24"/>
-          <w:szCs w:val="24"/>
-        </w:rPr>
-        <w:t>for</w:t>
-      </w:r>
-      <w:r>
-        <w:rPr>
-          <w:rFonts w:cs="Calibri" w:cstheme="minorHAnsi"/>
-          <w:b w:val="false"/>
-          <w:bCs w:val="false"/>
-          <w:sz w:val="24"/>
-          <w:szCs w:val="24"/>
-        </w:rPr>
-        <w:t xml:space="preserve"> the user to choose from (e.g., Text, Music, Green Screen, ...) </w:t>
-      </w:r>
-      <w:r>
-        <w:rPr>
-          <w:rFonts w:cs="Calibri" w:cstheme="minorHAnsi"/>
+        <w:tab/>
+      </w:r>
+      <w:r>
+        <w:rPr>
+          <w:rFonts w:cstheme="minorHAnsi"/>
+          <w:sz w:val="24"/>
+          <w:szCs w:val="24"/>
+        </w:rPr>
+        <w:tab/>
+      </w:r>
+    </w:p>
+    <w:p>
+      <w:pPr>
+        <w:pStyle w:val="ListParagraph"/>
+        <w:ind w:left="1080"/>
+        <w:rPr>
+          <w:rFonts w:cstheme="minorHAnsi"/>
+          <w:sz w:val="24"/>
+          <w:szCs w:val="24"/>
+        </w:rPr>
+      </w:pPr>
+      <w:r>
+        <w:rPr>
+          <w:rFonts w:cstheme="minorHAnsi"/>
+          <w:sz w:val="24"/>
+          <w:szCs w:val="24"/>
+        </w:rPr>
+        <w:t>Once the photo(s) are selected, the user should be able to proceed to editing page where he/she can:</w:t>
+      </w:r>
+    </w:p>
+    <w:p>
+      <w:pPr>
+        <w:pStyle w:val="ListParagraph"/>
+        <w:numPr>
+          <w:ilvl w:val="2"/>
+          <w:numId w:val="7"/>
+        </w:numPr>
+        <w:rPr>
+          <w:rFonts w:cstheme="minorHAnsi"/>
+          <w:sz w:val="24"/>
+          <w:szCs w:val="24"/>
+        </w:rPr>
+      </w:pPr>
+      <w:r>
+        <w:rPr>
+          <w:rFonts w:cstheme="minorHAnsi"/>
+          <w:sz w:val="24"/>
+          <w:szCs w:val="24"/>
+        </w:rPr>
+        <w:t>Apply effects.</w:t>
+      </w:r>
+    </w:p>
+    <w:p>
+      <w:pPr>
+        <w:pStyle w:val="ListParagraph"/>
+        <w:numPr>
+          <w:ilvl w:val="2"/>
+          <w:numId w:val="7"/>
+        </w:numPr>
+        <w:rPr>
+          <w:rFonts w:cstheme="minorHAnsi"/>
+          <w:sz w:val="24"/>
+          <w:szCs w:val="24"/>
+        </w:rPr>
+      </w:pPr>
+      <w:r>
+        <w:rPr>
+          <w:rFonts w:cstheme="minorHAnsi"/>
+          <w:sz w:val="24"/>
+          <w:szCs w:val="24"/>
+        </w:rPr>
+        <w:lastRenderedPageBreak/>
+        <w:t>Write text on the photo.</w:t>
+      </w:r>
+    </w:p>
+    <w:p>
+      <w:pPr>
+        <w:pStyle w:val="ListParagraph"/>
+        <w:numPr>
+          <w:ilvl w:val="2"/>
+          <w:numId w:val="7"/>
+        </w:numPr>
+        <w:rPr>
+          <w:rFonts w:cstheme="minorHAnsi"/>
+          <w:sz w:val="24"/>
+          <w:szCs w:val="24"/>
+        </w:rPr>
+      </w:pPr>
+      <w:r>
+        <w:rPr>
+          <w:rFonts w:cstheme="minorHAnsi"/>
+          <w:sz w:val="24"/>
+          <w:szCs w:val="24"/>
+        </w:rPr>
+        <w:t>Add music to play while the story is viewed.</w:t>
+      </w:r>
+    </w:p>
+    <w:p>
+      <w:pPr>
+        <w:pStyle w:val="ListParagraph"/>
+        <w:numPr>
+          <w:ilvl w:val="2"/>
+          <w:numId w:val="7"/>
+        </w:numPr>
+        <w:rPr>
+          <w:rFonts w:cstheme="minorHAnsi"/>
+          <w:sz w:val="24"/>
+          <w:szCs w:val="24"/>
+        </w:rPr>
+      </w:pPr>
+      <w:r>
+        <w:rPr>
+          <w:rFonts w:cstheme="minorHAnsi"/>
+          <w:sz w:val="24"/>
+          <w:szCs w:val="24"/>
+        </w:rPr>
+        <w:t>Add emojis.</w:t>
+      </w:r>
+    </w:p>
+    <w:p>
+      <w:pPr>
+        <w:pStyle w:val="ListParagraph"/>
+        <w:numPr>
+          <w:ilvl w:val="2"/>
+          <w:numId w:val="7"/>
+        </w:numPr>
+        <w:rPr>
+          <w:rFonts w:cstheme="minorHAnsi"/>
+          <w:sz w:val="24"/>
+          <w:szCs w:val="24"/>
+        </w:rPr>
+      </w:pPr>
+      <w:r>
+        <w:rPr>
+          <w:rFonts w:cstheme="minorHAnsi"/>
+          <w:sz w:val="24"/>
+          <w:szCs w:val="24"/>
+        </w:rPr>
+        <w:t xml:space="preserve">Add stickers. </w:t>
+      </w:r>
+    </w:p>
+    <w:p>
+      <w:pPr>
+        <w:pStyle w:val="ListParagraph"/>
+        <w:numPr>
+          <w:ilvl w:val="2"/>
+          <w:numId w:val="7"/>
+        </w:numPr>
+        <w:rPr>
+          <w:rFonts w:cstheme="minorHAnsi"/>
+          <w:sz w:val="24"/>
+          <w:szCs w:val="24"/>
+        </w:rPr>
+      </w:pPr>
+      <w:r>
+        <w:rPr>
+          <w:rFonts w:cstheme="minorHAnsi"/>
+          <w:sz w:val="24"/>
+          <w:szCs w:val="24"/>
+        </w:rPr>
+        <w:t>Draw on the photo</w:t>
+      </w:r>
+    </w:p>
+    <w:p>
+      <w:pPr>
+        <w:pStyle w:val="ListParagraph"/>
+        <w:numPr>
+          <w:ilvl w:val="2"/>
+          <w:numId w:val="7"/>
+        </w:numPr>
+        <w:rPr>
+          <w:rFonts w:cstheme="minorHAnsi"/>
+          <w:sz w:val="24"/>
+          <w:szCs w:val="24"/>
+        </w:rPr>
+      </w:pPr>
+      <w:r>
+        <w:rPr>
+          <w:rFonts w:cstheme="minorHAnsi"/>
+          <w:sz w:val="24"/>
+          <w:szCs w:val="24"/>
+        </w:rPr>
+        <w:t>Tag people.</w:t>
+      </w:r>
+    </w:p>
+    <w:p>
+      <w:pPr>
+        <w:pStyle w:val="ListParagraph"/>
+        <w:numPr>
+          <w:ilvl w:val="2"/>
+          <w:numId w:val="7"/>
+        </w:numPr>
+        <w:rPr>
+          <w:rFonts w:cstheme="minorHAnsi"/>
+          <w:sz w:val="24"/>
+          <w:szCs w:val="24"/>
+        </w:rPr>
+      </w:pPr>
+      <w:r>
+        <w:rPr>
+          <w:rFonts w:cstheme="minorHAnsi"/>
+          <w:sz w:val="24"/>
+          <w:szCs w:val="24"/>
+        </w:rPr>
+        <w:t xml:space="preserve">Edit privacy options (selected audience to view the story, turning the commenting option on/off, share story to </w:t>
+      </w:r>
+      <w:proofErr w:type="spellStart"/>
+      <w:r>
+        <w:rPr>
+          <w:rFonts w:cstheme="minorHAnsi"/>
+          <w:sz w:val="24"/>
+          <w:szCs w:val="24"/>
+        </w:rPr>
+        <w:t>instagram</w:t>
+      </w:r>
+      <w:proofErr w:type="spellEnd"/>
+      <w:r>
+        <w:rPr>
+          <w:rFonts w:cstheme="minorHAnsi"/>
+          <w:sz w:val="24"/>
+          <w:szCs w:val="24"/>
+        </w:rPr>
+        <w:t>)</w:t>
+      </w:r>
+      <w:r>
+        <w:rPr>
+          <w:rFonts w:cstheme="minorHAnsi"/>
+          <w:sz w:val="24"/>
+          <w:szCs w:val="24"/>
+        </w:rPr>
+        <w:br/>
+      </w:r>
+    </w:p>
+    <w:p>
+      <w:pPr>
+        <w:pStyle w:val="ListParagraph"/>
+        <w:numPr>
+          <w:ilvl w:val="0"/>
+          <w:numId w:val="1"/>
+        </w:numPr>
+        <w:rPr>
+          <w:rFonts w:cstheme="minorHAnsi"/>
           <w:b/>
           <w:bCs/>
           <w:sz w:val="28"/>
           <w:szCs w:val="28"/>
         </w:rPr>
-        <w:br/>
-      </w:r>
-    </w:p>
-    <w:p>
-      <w:pPr>
-        <w:pStyle w:val="ListParagraph"/>
-        <w:numPr>
-          <w:ilvl w:val="0"/>
-          <w:numId w:val="1"/>
-        </w:numPr>
-        <w:rPr>
-          <w:rFonts w:cs="Calibri" w:cstheme="minorHAnsi"/>
-          <w:b/>
+      </w:pPr>
+      <w:r>
+        <w:rPr>
+          <w:rFonts w:cstheme="minorHAnsi"/>
           <w:b/>
           <w:bCs/>
           <w:sz w:val="28"/>
           <w:szCs w:val="28"/>
         </w:rPr>
-      </w:pPr>
-      <w:r>
-        <w:rPr>
-          <w:rFonts w:cs="Calibri" w:cstheme="minorHAnsi"/>
+        <w:t>Messaging.</w:t>
+      </w:r>
+    </w:p>
+    <w:p>
+      <w:pPr>
+        <w:pStyle w:val="ListParagraph"/>
+        <w:ind w:left="1080"/>
+        <w:rPr>
+          <w:rFonts w:cstheme="minorHAnsi"/>
+          <w:sz w:val="24"/>
+          <w:szCs w:val="24"/>
+        </w:rPr>
+      </w:pPr>
+      <w:r>
+        <w:rPr>
+          <w:rFonts w:cstheme="minorHAnsi"/>
+          <w:sz w:val="24"/>
+          <w:szCs w:val="24"/>
+        </w:rPr>
+        <w:t xml:space="preserve">User can message friends, pages, bots or other </w:t>
+      </w:r>
+      <w:proofErr w:type="spellStart"/>
+      <w:r>
+        <w:rPr>
+          <w:rFonts w:cstheme="minorHAnsi"/>
+          <w:sz w:val="24"/>
+          <w:szCs w:val="24"/>
+        </w:rPr>
+        <w:t>facebook</w:t>
+      </w:r>
+      <w:proofErr w:type="spellEnd"/>
+      <w:r>
+        <w:rPr>
+          <w:rFonts w:cstheme="minorHAnsi"/>
+          <w:sz w:val="24"/>
+          <w:szCs w:val="24"/>
+        </w:rPr>
+        <w:t xml:space="preserve"> users who allow messages for user outside their friend list. User should be able to:</w:t>
+      </w:r>
+    </w:p>
+    <w:p>
+      <w:pPr>
+        <w:pStyle w:val="ListParagraph"/>
+        <w:numPr>
+          <w:ilvl w:val="2"/>
+          <w:numId w:val="8"/>
+        </w:numPr>
+        <w:rPr>
+          <w:rFonts w:cstheme="minorHAnsi"/>
+          <w:sz w:val="24"/>
+          <w:szCs w:val="24"/>
+        </w:rPr>
+      </w:pPr>
+      <w:r>
+        <w:rPr>
+          <w:rFonts w:cstheme="minorHAnsi"/>
+          <w:sz w:val="24"/>
+          <w:szCs w:val="24"/>
+        </w:rPr>
+        <w:t>See a list of "most recent" messages once the me</w:t>
+      </w:r>
+      <w:r>
+        <w:rPr>
+          <w:rFonts w:cstheme="minorHAnsi"/>
+          <w:sz w:val="24"/>
+          <w:szCs w:val="24"/>
+        </w:rPr>
+        <w:t>s</w:t>
+      </w:r>
+      <w:r>
+        <w:rPr>
+          <w:rFonts w:cstheme="minorHAnsi"/>
+          <w:sz w:val="24"/>
+          <w:szCs w:val="24"/>
+        </w:rPr>
+        <w:t xml:space="preserve">saging page is opened. </w:t>
+      </w:r>
+    </w:p>
+    <w:p>
+      <w:pPr>
+        <w:pStyle w:val="ListParagraph"/>
+        <w:numPr>
+          <w:ilvl w:val="2"/>
+          <w:numId w:val="8"/>
+        </w:numPr>
+        <w:rPr>
+          <w:rFonts w:cstheme="minorHAnsi"/>
+          <w:sz w:val="24"/>
+          <w:szCs w:val="24"/>
+        </w:rPr>
+      </w:pPr>
+      <w:r>
+        <w:rPr>
+          <w:rFonts w:cstheme="minorHAnsi"/>
+          <w:sz w:val="24"/>
+          <w:szCs w:val="24"/>
+        </w:rPr>
+        <w:t xml:space="preserve">Search the list by typing the name on a textbox. </w:t>
+      </w:r>
+    </w:p>
+    <w:p>
+      <w:pPr>
+        <w:pStyle w:val="ListParagraph"/>
+        <w:numPr>
+          <w:ilvl w:val="2"/>
+          <w:numId w:val="8"/>
+        </w:numPr>
+        <w:rPr>
+          <w:rFonts w:cstheme="minorHAnsi"/>
+          <w:sz w:val="24"/>
+          <w:szCs w:val="24"/>
+        </w:rPr>
+      </w:pPr>
+      <w:r>
+        <w:rPr>
+          <w:rFonts w:cstheme="minorHAnsi"/>
+          <w:sz w:val="24"/>
+          <w:szCs w:val="24"/>
+        </w:rPr>
+        <w:t>Selected a user to by tapping on their name, and the conversation history shows.</w:t>
+      </w:r>
+    </w:p>
+    <w:p>
+      <w:pPr>
+        <w:pStyle w:val="ListParagraph"/>
+        <w:numPr>
+          <w:ilvl w:val="2"/>
+          <w:numId w:val="8"/>
+        </w:numPr>
+        <w:rPr>
+          <w:rFonts w:cstheme="minorHAnsi"/>
+          <w:sz w:val="24"/>
+          <w:szCs w:val="24"/>
+        </w:rPr>
+      </w:pPr>
+      <w:r>
+        <w:rPr>
+          <w:rFonts w:cstheme="minorHAnsi"/>
+          <w:sz w:val="24"/>
+          <w:szCs w:val="24"/>
+        </w:rPr>
+        <w:t>Type a message in a textbox and send it to the user.</w:t>
+      </w:r>
+    </w:p>
+    <w:p>
+      <w:pPr>
+        <w:pStyle w:val="ListParagraph"/>
+        <w:numPr>
+          <w:ilvl w:val="2"/>
+          <w:numId w:val="8"/>
+        </w:numPr>
+        <w:rPr>
+          <w:rFonts w:cstheme="minorHAnsi"/>
+          <w:sz w:val="24"/>
+          <w:szCs w:val="24"/>
+        </w:rPr>
+      </w:pPr>
+      <w:r>
+        <w:rPr>
+          <w:rFonts w:cstheme="minorHAnsi"/>
+          <w:sz w:val="24"/>
+          <w:szCs w:val="24"/>
+        </w:rPr>
+        <w:t xml:space="preserve">Tap on the </w:t>
+      </w:r>
+      <w:proofErr w:type="gramStart"/>
+      <w:r>
+        <w:rPr>
+          <w:rFonts w:cstheme="minorHAnsi"/>
+          <w:sz w:val="24"/>
+          <w:szCs w:val="24"/>
+        </w:rPr>
+        <w:t>user</w:t>
+      </w:r>
+      <w:proofErr w:type="gramEnd"/>
+      <w:r>
+        <w:rPr>
+          <w:rFonts w:cstheme="minorHAnsi"/>
+          <w:sz w:val="24"/>
+          <w:szCs w:val="24"/>
+        </w:rPr>
+        <w:t xml:space="preserve"> name from the conversation page and block the user or view their profile.</w:t>
+      </w:r>
+    </w:p>
+    <w:p>
+      <w:pPr>
+        <w:pStyle w:val="ListParagraph"/>
+        <w:numPr>
+          <w:ilvl w:val="2"/>
+          <w:numId w:val="8"/>
+        </w:numPr>
+        <w:rPr>
+          <w:rFonts w:cstheme="minorHAnsi"/>
+          <w:sz w:val="24"/>
+          <w:szCs w:val="24"/>
+        </w:rPr>
+      </w:pPr>
+      <w:r>
+        <w:rPr>
+          <w:rFonts w:cstheme="minorHAnsi"/>
+          <w:sz w:val="24"/>
+          <w:szCs w:val="24"/>
+        </w:rPr>
+        <w:t>Access archived conversations, spam and message requests.</w:t>
+      </w:r>
+    </w:p>
+    <w:p>
+      <w:pPr>
+        <w:pStyle w:val="ListParagraph"/>
+        <w:numPr>
+          <w:ilvl w:val="2"/>
+          <w:numId w:val="8"/>
+        </w:numPr>
+        <w:rPr>
+          <w:rFonts w:cstheme="minorHAnsi"/>
+          <w:sz w:val="24"/>
+          <w:szCs w:val="24"/>
+        </w:rPr>
+      </w:pPr>
+      <w:r>
+        <w:rPr>
+          <w:rFonts w:cstheme="minorHAnsi"/>
+          <w:sz w:val="24"/>
+          <w:szCs w:val="24"/>
+        </w:rPr>
+        <w:t>Archive conversation</w:t>
+      </w:r>
+    </w:p>
+    <w:p>
+      <w:pPr>
+        <w:pStyle w:val="ListParagraph"/>
+        <w:numPr>
+          <w:ilvl w:val="2"/>
+          <w:numId w:val="8"/>
+        </w:numPr>
+        <w:rPr>
+          <w:rFonts w:cstheme="minorHAnsi"/>
+          <w:sz w:val="24"/>
+          <w:szCs w:val="24"/>
+        </w:rPr>
+      </w:pPr>
+      <w:r>
+        <w:rPr>
+          <w:rFonts w:cstheme="minorHAnsi"/>
+          <w:sz w:val="24"/>
+          <w:szCs w:val="24"/>
+        </w:rPr>
+        <w:t>Delete a conversation</w:t>
+      </w:r>
+    </w:p>
+    <w:p>
+      <w:pPr>
+        <w:pStyle w:val="ListParagraph"/>
+        <w:numPr>
+          <w:ilvl w:val="2"/>
+          <w:numId w:val="8"/>
+        </w:numPr>
+        <w:rPr>
+          <w:rFonts w:cstheme="minorHAnsi"/>
+          <w:sz w:val="24"/>
+          <w:szCs w:val="24"/>
+        </w:rPr>
+      </w:pPr>
+      <w:r>
+        <w:rPr>
+          <w:rFonts w:cstheme="minorHAnsi"/>
+          <w:sz w:val="24"/>
+          <w:szCs w:val="24"/>
+        </w:rPr>
+        <w:t>Mute a conversation for a specific time</w:t>
+      </w:r>
+    </w:p>
+    <w:p>
+      <w:pPr>
+        <w:pStyle w:val="ListParagraph"/>
+        <w:numPr>
+          <w:ilvl w:val="2"/>
+          <w:numId w:val="8"/>
+        </w:numPr>
+        <w:rPr>
+          <w:rFonts w:cstheme="minorHAnsi"/>
+          <w:sz w:val="24"/>
+          <w:szCs w:val="24"/>
+        </w:rPr>
+      </w:pPr>
+      <w:r>
+        <w:rPr>
+          <w:rFonts w:cstheme="minorHAnsi"/>
+          <w:sz w:val="24"/>
+          <w:szCs w:val="24"/>
+        </w:rPr>
+        <w:t>See a list of active friends to chat with</w:t>
+      </w:r>
+    </w:p>
+    <w:p>
+      <w:pPr>
+        <w:pStyle w:val="ListParagraph"/>
+        <w:numPr>
+          <w:ilvl w:val="2"/>
+          <w:numId w:val="8"/>
+        </w:numPr>
+        <w:rPr>
+          <w:rFonts w:cstheme="minorHAnsi"/>
+          <w:sz w:val="24"/>
+          <w:szCs w:val="24"/>
+        </w:rPr>
+      </w:pPr>
+      <w:r>
+        <w:rPr>
+          <w:rFonts w:cstheme="minorHAnsi"/>
+          <w:sz w:val="24"/>
+          <w:szCs w:val="24"/>
+        </w:rPr>
+        <w:t>Create a new group chat</w:t>
+      </w:r>
+    </w:p>
+    <w:p>
+      <w:pPr>
+        <w:pStyle w:val="ListParagraph"/>
+        <w:numPr>
+          <w:ilvl w:val="2"/>
+          <w:numId w:val="8"/>
+        </w:numPr>
+        <w:rPr>
+          <w:rFonts w:cstheme="minorHAnsi"/>
+          <w:sz w:val="24"/>
+          <w:szCs w:val="24"/>
+        </w:rPr>
+      </w:pPr>
+      <w:r>
+        <w:rPr>
+          <w:rFonts w:cstheme="minorHAnsi"/>
+          <w:sz w:val="24"/>
+          <w:szCs w:val="24"/>
+        </w:rPr>
+        <w:t>Send a picture in a conversation from gallery or camera</w:t>
+      </w:r>
+    </w:p>
+    <w:p>
+      <w:pPr>
+        <w:pStyle w:val="ListParagraph"/>
+        <w:numPr>
+          <w:ilvl w:val="2"/>
+          <w:numId w:val="8"/>
+        </w:numPr>
+        <w:rPr>
+          <w:rFonts w:cstheme="minorHAnsi"/>
+          <w:sz w:val="24"/>
+          <w:szCs w:val="24"/>
+        </w:rPr>
+      </w:pPr>
+      <w:r>
+        <w:rPr>
+          <w:rFonts w:cstheme="minorHAnsi"/>
+          <w:sz w:val="24"/>
+          <w:szCs w:val="24"/>
+        </w:rPr>
+        <w:t>Send multiple pictures in a conversation from gallery</w:t>
+      </w:r>
+    </w:p>
+    <w:p>
+      <w:pPr>
+        <w:pStyle w:val="ListParagraph"/>
+        <w:numPr>
+          <w:ilvl w:val="2"/>
+          <w:numId w:val="8"/>
+        </w:numPr>
+        <w:rPr>
+          <w:rFonts w:cstheme="minorHAnsi"/>
+          <w:sz w:val="24"/>
+          <w:szCs w:val="24"/>
+        </w:rPr>
+      </w:pPr>
+      <w:r>
+        <w:rPr>
+          <w:rFonts w:cstheme="minorHAnsi"/>
+          <w:sz w:val="24"/>
+          <w:szCs w:val="24"/>
+        </w:rPr>
+        <w:t>Send a video from gallery or camera</w:t>
+      </w:r>
+    </w:p>
+    <w:p>
+      <w:pPr>
+        <w:pStyle w:val="ListParagraph"/>
+        <w:numPr>
+          <w:ilvl w:val="2"/>
+          <w:numId w:val="8"/>
+        </w:numPr>
+        <w:rPr>
+          <w:rFonts w:cstheme="minorHAnsi"/>
+          <w:sz w:val="24"/>
+          <w:szCs w:val="24"/>
+        </w:rPr>
+      </w:pPr>
+      <w:r>
+        <w:rPr>
+          <w:rFonts w:cstheme="minorHAnsi"/>
+          <w:sz w:val="24"/>
+          <w:szCs w:val="24"/>
+        </w:rPr>
+        <w:t>Send a voi</w:t>
+      </w:r>
+      <w:r>
+        <w:rPr>
+          <w:rFonts w:cstheme="minorHAnsi"/>
+          <w:sz w:val="24"/>
+          <w:szCs w:val="24"/>
+        </w:rPr>
+        <w:t>c</w:t>
+      </w:r>
+      <w:r>
+        <w:rPr>
+          <w:rFonts w:cstheme="minorHAnsi"/>
+          <w:sz w:val="24"/>
+          <w:szCs w:val="24"/>
+        </w:rPr>
+        <w:t xml:space="preserve">e note </w:t>
+      </w:r>
+    </w:p>
+    <w:p>
+      <w:pPr>
+        <w:pStyle w:val="ListParagraph"/>
+        <w:numPr>
+          <w:ilvl w:val="2"/>
+          <w:numId w:val="8"/>
+        </w:numPr>
+        <w:rPr>
+          <w:rFonts w:cstheme="minorHAnsi"/>
+          <w:sz w:val="24"/>
+          <w:szCs w:val="24"/>
+        </w:rPr>
+      </w:pPr>
+      <w:r>
+        <w:rPr>
+          <w:rFonts w:cstheme="minorHAnsi"/>
+          <w:sz w:val="24"/>
+          <w:szCs w:val="24"/>
+        </w:rPr>
+        <w:t>Forward a certain message to other user or users</w:t>
+      </w:r>
+    </w:p>
+    <w:p>
+      <w:pPr>
+        <w:pStyle w:val="ListParagraph"/>
+        <w:numPr>
+          <w:ilvl w:val="2"/>
+          <w:numId w:val="8"/>
+        </w:numPr>
+        <w:rPr>
+          <w:rFonts w:cstheme="minorHAnsi"/>
+          <w:sz w:val="24"/>
+          <w:szCs w:val="24"/>
+        </w:rPr>
+      </w:pPr>
+      <w:r>
+        <w:rPr>
+          <w:rFonts w:cstheme="minorHAnsi"/>
+          <w:sz w:val="24"/>
+          <w:szCs w:val="24"/>
+        </w:rPr>
+        <w:t>Make a voice call to user or group chat</w:t>
+      </w:r>
+    </w:p>
+    <w:p>
+      <w:pPr>
+        <w:pStyle w:val="ListParagraph"/>
+        <w:numPr>
+          <w:ilvl w:val="2"/>
+          <w:numId w:val="8"/>
+        </w:numPr>
+        <w:rPr>
+          <w:rFonts w:cstheme="minorHAnsi"/>
+          <w:sz w:val="24"/>
+          <w:szCs w:val="24"/>
+        </w:rPr>
+      </w:pPr>
+      <w:r>
+        <w:rPr>
+          <w:rFonts w:cstheme="minorHAnsi"/>
+          <w:sz w:val="24"/>
+          <w:szCs w:val="24"/>
+        </w:rPr>
+        <w:t>Make a video call to user or group chat</w:t>
+      </w:r>
+    </w:p>
+    <w:p>
+      <w:pPr>
+        <w:pStyle w:val="ListParagraph"/>
+        <w:rPr>
+          <w:rFonts w:cstheme="minorHAnsi"/>
           <w:b/>
           <w:bCs/>
           <w:sz w:val="28"/>
           <w:szCs w:val="28"/>
         </w:rPr>
-        <w:t>Messaging.</w:t>
-        <w:tab/>
-      </w:r>
-    </w:p>
-    <w:p>
-      <w:pPr>
-        <w:pStyle w:val="ListParagraph"/>
-        <w:rPr>
-          <w:rFonts w:cs="Calibri" w:cstheme="minorHAnsi"/>
-          <w:b/>
+      </w:pPr>
+    </w:p>
+    <w:p>
+      <w:pPr>
+        <w:pStyle w:val="ListParagraph"/>
+        <w:rPr>
+          <w:rFonts w:cstheme="minorHAnsi"/>
           <w:b/>
           <w:bCs/>
           <w:sz w:val="28"/>
           <w:szCs w:val="28"/>
         </w:rPr>
       </w:pPr>
-      <w:r>
-        <w:rPr/>
-      </w:r>
-    </w:p>
-    <w:p>
-      <w:pPr>
-        <w:pStyle w:val="ListParagraph"/>
-        <w:rPr>
-          <w:rFonts w:cs="Calibri" w:cstheme="minorHAnsi"/>
-          <w:b/>
+    </w:p>
+    <w:p>
+      <w:pPr>
+        <w:pStyle w:val="ListParagraph"/>
+        <w:rPr>
+          <w:rFonts w:cstheme="minorHAnsi"/>
           <w:b/>
           <w:bCs/>
           <w:sz w:val="28"/>
           <w:szCs w:val="28"/>
         </w:rPr>
       </w:pPr>
-      <w:r>
-        <w:rPr/>
-      </w:r>
-    </w:p>
-    <w:p>
-      <w:pPr>
-        <w:pStyle w:val="ListParagraph"/>
-        <w:spacing w:before="0" w:after="160"/>
-        <w:contextualSpacing/>
-        <w:rPr>
-          <w:rFonts w:cs="Calibri" w:cstheme="minorHAnsi"/>
-          <w:b/>
-          <w:b/>
-          <w:bCs/>
-          <w:sz w:val="28"/>
-          <w:szCs w:val="28"/>
-        </w:rPr>
-      </w:pPr>
-      <w:r>
-        <w:rPr/>
-      </w:r>
     </w:p>
     <w:sectPr>
-      <w:type w:val="nextPage"/>
       <w:pgSz w:w="12240" w:h="15840"/>
-      <w:pgMar w:left="1440" w:right="1440" w:gutter="0" w:header="0" w:top="1440" w:footer="0" w:bottom="1440"/>
-      <w:pgNumType w:fmt="decimal"/>
-      <w:formProt w:val="false"/>
-      <w:textDirection w:val="lrTb"/>
-      <w:docGrid w:type="default" w:linePitch="360" w:charSpace="4096"/>
+      <w:pgMar w:top="1440" w:right="1440" w:bottom="1440" w:left="1440" w:header="0" w:footer="0" w:gutter="0"/>
+      <w:cols w:space="720"/>
+      <w:formProt w:val="0"/>
+      <w:docGrid w:linePitch="360" w:charSpace="4096"/>
     </w:sectPr>
   </w:body>
 </w:document>
 </file>
 
-<file path=word/comments.xml><?xml version="1.0" encoding="utf-8"?>
-<w:comments xmlns:o="urn:schemas-microsoft-com:office:office" xmlns:r="http://schemas.openxmlformats.org/officeDocument/2006/relationships" xmlns:v="urn:schemas-microsoft-com:vml" xmlns:w="http://schemas.openxmlformats.org/wordprocessingml/2006/main" xmlns:w10="urn:schemas-microsoft-com:office:word" xmlns:wp="http://schemas.openxmlformats.org/drawingml/2006/wordprocessingDrawing" xmlns:wps="http://schemas.microsoft.com/office/word/2010/wordprocessingShape" xmlns:wpg="http://schemas.microsoft.com/office/word/2010/wordprocessingGroup" xmlns:mc="http://schemas.openxmlformats.org/markup-compatibility/2006" xmlns:wp14="http://schemas.microsoft.com/office/word/2010/wordprocessingDrawing" xmlns:w14="http://schemas.microsoft.com/office/word/2010/wordml" xmlns:w15="http://schemas.microsoft.com/office/word/2012/wordml" mc:Ignorable="w14 wp14 w15">
-  <w:comment w:id="1" w:author="khaled taher" w:date="2022-11-30T14:24:00Z" w:initials="kt">
-    <w:p>
-      <w:r>
-        <w:rPr>
-          <w:rFonts w:ascii="Liberation Serif" w:hAnsi="Liberation Serif" w:eastAsia="DejaVu Sans" w:cs="DejaVu Sans"/>
-          <w:sz w:val="24"/>
-          <w:szCs w:val="24"/>
-          <w:lang w:val="en-US" w:eastAsia="en-US" w:bidi="en-US"/>
-        </w:rPr>
-        <w:t>To be verified in scope</w:t>
-      </w:r>
-    </w:p>
-  </w:comment>
-  <w:comment w:id="0" w:author="khaled taher" w:date="2022-11-30T14:24:00Z" w:initials="kt">
-    <w:p>
-      <w:r>
-        <w:rPr>
-          <w:rFonts w:ascii="Liberation Serif" w:hAnsi="Liberation Serif" w:eastAsia="DejaVu Sans" w:cs="DejaVu Sans"/>
-          <w:sz w:val="24"/>
-          <w:szCs w:val="24"/>
-          <w:lang w:val="en-US" w:eastAsia="en-US" w:bidi="en-US"/>
-        </w:rPr>
-      </w:r>
-    </w:p>
-  </w:comment>
-</w:comments>
-</file>
-
 <file path=word/numbering.xml><?xml version="1.0" encoding="utf-8"?>
-<w:numbering xmlns:w="http://schemas.openxmlformats.org/wordprocessingml/2006/main" xmlns:o="urn:schemas-microsoft-com:office:office" xmlns:r="http://schemas.openxmlformats.org/officeDocument/2006/relationships" xmlns:v="urn:schemas-microsoft-com:vml" xmlns:mc="http://schemas.openxmlformats.org/markup-compatibility/2006" xmlns:w14="http://schemas.microsoft.com/office/word/2010/wordml" mc:Ignorable="w14">
-  <w:abstractNum w:abstractNumId="1">
-    <w:lvl w:ilvl="0">
+<w:numbering xmlns:wpc="http://schemas.microsoft.com/office/word/2010/wordprocessingCanvas" xmlns:cx="http://schemas.microsoft.com/office/drawing/2014/chartex" xmlns:cx1="http://schemas.microsoft.com/office/drawing/2015/9/8/chartex" xmlns:cx2="http://schemas.microsoft.com/office/drawing/2015/10/21/chartex" xmlns:cx3="http://schemas.microsoft.com/office/drawing/2016/5/9/chartex" xmlns:cx4="http://schemas.microsoft.com/office/drawing/2016/5/10/chartex" xmlns:cx5="http://schemas.microsoft.com/office/drawing/2016/5/11/chartex" xmlns:cx6="http://schemas.microsoft.com/office/drawing/2016/5/12/chartex" xmlns:cx7="http://schemas.microsoft.com/office/drawing/2016/5/13/chartex" xmlns:cx8="http://schemas.microsoft.com/office/drawing/2016/5/14/chartex" xmlns:mc="http://schemas.openxmlformats.org/markup-compatibility/2006" xmlns:aink="http://schemas.microsoft.com/office/drawing/2016/ink" xmlns:am3d="http://schemas.microsoft.com/office/drawing/2017/model3d" xmlns:o="urn:schemas-microsoft-com:office:office" xmlns:oel="http://schemas.microsoft.com/office/2019/extlst" xmlns:r="http://schemas.openxmlformats.org/officeDocument/2006/relationships" xmlns:m="http://schemas.openxmlformats.org/officeDocument/2006/math" xmlns:v="urn:schemas-microsoft-com:vml" xmlns:wp14="http://schemas.microsoft.com/office/word/2010/wordprocessingDrawing" xmlns:wp="http://schemas.openxmlformats.org/drawingml/2006/wordprocessingDrawing" xmlns:w10="urn:schemas-microsoft-com:office:word" xmlns:w="http://schemas.openxmlformats.org/wordprocessingml/2006/main" xmlns:w14="http://schemas.microsoft.com/office/word/2010/wordml" xmlns:w15="http://schemas.microsoft.com/office/word/2012/wordml" xmlns:w16cex="http://schemas.microsoft.com/office/word/2018/wordml/cex" xmlns:w16cid="http://schemas.microsoft.com/office/word/2016/wordml/cid" xmlns:w16="http://schemas.microsoft.com/office/word/2018/wordml" xmlns:w16sdtdh="http://schemas.microsoft.com/office/word/2020/wordml/sdtdatahash" xmlns:w16se="http://schemas.microsoft.com/office/word/2015/wordml/symex" xmlns:wpg="http://schemas.microsoft.com/office/word/2010/wordprocessingGroup" xmlns:wpi="http://schemas.microsoft.com/office/word/2010/wordprocessingInk" xmlns:wne="http://schemas.microsoft.com/office/word/2006/wordml" xmlns:wps="http://schemas.microsoft.com/office/word/2010/wordprocessingShape" mc:Ignorable="w14 w15 w16se w16cid w16 w16cex w16sdtdh wp14">
+  <w:abstractNum w:abstractNumId="0" w15:restartNumberingAfterBreak="0">
+    <w:nsid w:val="02680294"/>
+    <w:multiLevelType w:val="hybridMultilevel"/>
+    <w:tmpl w:val="03A4E9C2"/>
+    <w:lvl w:ilvl="0" w:tplc="FFFFFFFF">
       <w:start w:val="1"/>
       <w:numFmt w:val="decimal"/>
       <w:lvlText w:val="%1."/>
       <w:lvlJc w:val="left"/>
       <w:pPr>
-        <w:tabs>
-          <w:tab w:val="num" w:pos="0"/>
-        </w:tabs>
-        <w:ind w:left="1080" w:hanging="360"/>
-      </w:pPr>
-      <w:rPr/>
-    </w:lvl>
-    <w:lvl w:ilvl="1">
+        <w:ind w:left="1800" w:hanging="360"/>
+      </w:pPr>
+    </w:lvl>
+    <w:lvl w:ilvl="1" w:tplc="0409000F">
       <w:start w:val="1"/>
       <w:numFmt w:val="decimal"/>
       <w:lvlText w:val="%2."/>
       <w:lvlJc w:val="left"/>
       <w:pPr>
-        <w:tabs>
-          <w:tab w:val="num" w:pos="0"/>
-        </w:tabs>
-        <w:ind w:left="1800" w:hanging="360"/>
-      </w:pPr>
-      <w:rPr/>
-    </w:lvl>
-    <w:lvl w:ilvl="2">
+        <w:ind w:left="2520" w:hanging="360"/>
+      </w:pPr>
+    </w:lvl>
+    <w:lvl w:ilvl="2" w:tplc="FFFFFFFF" w:tentative="1">
       <w:start w:val="1"/>
       <w:numFmt w:val="lowerRoman"/>
       <w:lvlText w:val="%3."/>
       <w:lvlJc w:val="right"/>
       <w:pPr>
-        <w:tabs>
-          <w:tab w:val="num" w:pos="0"/>
-        </w:tabs>
-        <w:ind w:left="2520" w:hanging="180"/>
-      </w:pPr>
-      <w:rPr/>
-    </w:lvl>
-    <w:lvl w:ilvl="3">
+        <w:ind w:left="3240" w:hanging="180"/>
+      </w:pPr>
+    </w:lvl>
+    <w:lvl w:ilvl="3" w:tplc="FFFFFFFF" w:tentative="1">
       <w:start w:val="1"/>
       <w:numFmt w:val="decimal"/>
       <w:lvlText w:val="%4."/>
       <w:lvlJc w:val="left"/>
       <w:pPr>
-        <w:tabs>
-          <w:tab w:val="num" w:pos="0"/>
-        </w:tabs>
-        <w:ind w:left="3240" w:hanging="360"/>
-      </w:pPr>
-      <w:rPr/>
-    </w:lvl>
-    <w:lvl w:ilvl="4">
+        <w:ind w:left="3960" w:hanging="360"/>
+      </w:pPr>
+    </w:lvl>
+    <w:lvl w:ilvl="4" w:tplc="FFFFFFFF" w:tentative="1">
       <w:start w:val="1"/>
       <w:numFmt w:val="lowerLetter"/>
       <w:lvlText w:val="%5."/>
       <w:lvlJc w:val="left"/>
       <w:pPr>
-        <w:tabs>
-          <w:tab w:val="num" w:pos="0"/>
-        </w:tabs>
-        <w:ind w:left="3960" w:hanging="360"/>
-      </w:pPr>
-      <w:rPr/>
-    </w:lvl>
-    <w:lvl w:ilvl="5">
+        <w:ind w:left="4680" w:hanging="360"/>
+      </w:pPr>
+    </w:lvl>
+    <w:lvl w:ilvl="5" w:tplc="FFFFFFFF" w:tentative="1">
       <w:start w:val="1"/>
       <w:numFmt w:val="lowerRoman"/>
       <w:lvlText w:val="%6."/>
       <w:lvlJc w:val="right"/>
       <w:pPr>
-        <w:tabs>
-          <w:tab w:val="num" w:pos="0"/>
-        </w:tabs>
-        <w:ind w:left="4680" w:hanging="180"/>
-      </w:pPr>
-      <w:rPr/>
-    </w:lvl>
-    <w:lvl w:ilvl="6">
+        <w:ind w:left="5400" w:hanging="180"/>
+      </w:pPr>
+    </w:lvl>
+    <w:lvl w:ilvl="6" w:tplc="FFFFFFFF" w:tentative="1">
       <w:start w:val="1"/>
       <w:numFmt w:val="decimal"/>
       <w:lvlText w:val="%7."/>
       <w:lvlJc w:val="left"/>
       <w:pPr>
-        <w:tabs>
-          <w:tab w:val="num" w:pos="0"/>
-        </w:tabs>
-        <w:ind w:left="5400" w:hanging="360"/>
-      </w:pPr>
-      <w:rPr/>
-    </w:lvl>
-    <w:lvl w:ilvl="7">
+        <w:ind w:left="6120" w:hanging="360"/>
+      </w:pPr>
+    </w:lvl>
+    <w:lvl w:ilvl="7" w:tplc="FFFFFFFF" w:tentative="1">
       <w:start w:val="1"/>
       <w:numFmt w:val="lowerLetter"/>
       <w:lvlText w:val="%8."/>
       <w:lvlJc w:val="left"/>
       <w:pPr>
-        <w:tabs>
-          <w:tab w:val="num" w:pos="0"/>
-        </w:tabs>
-        <w:ind w:left="6120" w:hanging="360"/>
-      </w:pPr>
-      <w:rPr/>
-    </w:lvl>
-    <w:lvl w:ilvl="8">
+        <w:ind w:left="6840" w:hanging="360"/>
+      </w:pPr>
+    </w:lvl>
+    <w:lvl w:ilvl="8" w:tplc="FFFFFFFF" w:tentative="1">
       <w:start w:val="1"/>
       <w:numFmt w:val="lowerRoman"/>
       <w:lvlText w:val="%9."/>
       <w:lvlJc w:val="right"/>
       <w:pPr>
-        <w:tabs>
-          <w:tab w:val="num" w:pos="0"/>
-        </w:tabs>
-        <w:ind w:left="6840" w:hanging="180"/>
-      </w:pPr>
-      <w:rPr/>
+        <w:ind w:left="7560" w:hanging="180"/>
+      </w:pPr>
     </w:lvl>
   </w:abstractNum>
-  <w:abstractNum w:abstractNumId="2">
+  <w:abstractNum w:abstractNumId="1" w15:restartNumberingAfterBreak="0">
+    <w:nsid w:val="19AF157E"/>
+    <w:multiLevelType w:val="multilevel"/>
+    <w:tmpl w:val="6B785C3C"/>
+    <w:lvl w:ilvl="0">
+      <w:start w:val="1"/>
+      <w:numFmt w:val="none"/>
+      <w:suff w:val="nothing"/>
+      <w:lvlText w:val=""/>
+      <w:lvlJc w:val="left"/>
+      <w:pPr>
+        <w:tabs>
+          <w:tab w:val="num" w:pos="0"/>
+        </w:tabs>
+        <w:ind w:left="0" w:firstLine="0"/>
+      </w:pPr>
+    </w:lvl>
+    <w:lvl w:ilvl="1">
+      <w:start w:val="1"/>
+      <w:numFmt w:val="none"/>
+      <w:suff w:val="nothing"/>
+      <w:lvlText w:val=""/>
+      <w:lvlJc w:val="left"/>
+      <w:pPr>
+        <w:tabs>
+          <w:tab w:val="num" w:pos="0"/>
+        </w:tabs>
+        <w:ind w:left="0" w:firstLine="0"/>
+      </w:pPr>
+    </w:lvl>
+    <w:lvl w:ilvl="2">
+      <w:start w:val="1"/>
+      <w:numFmt w:val="none"/>
+      <w:suff w:val="nothing"/>
+      <w:lvlText w:val=""/>
+      <w:lvlJc w:val="left"/>
+      <w:pPr>
+        <w:tabs>
+          <w:tab w:val="num" w:pos="0"/>
+        </w:tabs>
+        <w:ind w:left="0" w:firstLine="0"/>
+      </w:pPr>
+    </w:lvl>
+    <w:lvl w:ilvl="3">
+      <w:start w:val="1"/>
+      <w:numFmt w:val="none"/>
+      <w:suff w:val="nothing"/>
+      <w:lvlText w:val=""/>
+      <w:lvlJc w:val="left"/>
+      <w:pPr>
+        <w:tabs>
+          <w:tab w:val="num" w:pos="0"/>
+        </w:tabs>
+        <w:ind w:left="0" w:firstLine="0"/>
+      </w:pPr>
+    </w:lvl>
+    <w:lvl w:ilvl="4">
+      <w:start w:val="1"/>
+      <w:numFmt w:val="none"/>
+      <w:suff w:val="nothing"/>
+      <w:lvlText w:val=""/>
+      <w:lvlJc w:val="left"/>
+      <w:pPr>
+        <w:tabs>
+          <w:tab w:val="num" w:pos="0"/>
+        </w:tabs>
+        <w:ind w:left="0" w:firstLine="0"/>
+      </w:pPr>
+    </w:lvl>
+    <w:lvl w:ilvl="5">
+      <w:start w:val="1"/>
+      <w:numFmt w:val="none"/>
+      <w:suff w:val="nothing"/>
+      <w:lvlText w:val=""/>
+      <w:lvlJc w:val="left"/>
+      <w:pPr>
+        <w:tabs>
+          <w:tab w:val="num" w:pos="0"/>
+        </w:tabs>
+        <w:ind w:left="0" w:firstLine="0"/>
+      </w:pPr>
+    </w:lvl>
+    <w:lvl w:ilvl="6">
+      <w:start w:val="1"/>
+      <w:numFmt w:val="none"/>
+      <w:suff w:val="nothing"/>
+      <w:lvlText w:val=""/>
+      <w:lvlJc w:val="left"/>
+      <w:pPr>
+        <w:tabs>
+          <w:tab w:val="num" w:pos="0"/>
+        </w:tabs>
+        <w:ind w:left="0" w:firstLine="0"/>
+      </w:pPr>
+    </w:lvl>
+    <w:lvl w:ilvl="7">
+      <w:start w:val="1"/>
+      <w:numFmt w:val="none"/>
+      <w:suff w:val="nothing"/>
+      <w:lvlText w:val=""/>
+      <w:lvlJc w:val="left"/>
+      <w:pPr>
+        <w:tabs>
+          <w:tab w:val="num" w:pos="0"/>
+        </w:tabs>
+        <w:ind w:left="0" w:firstLine="0"/>
+      </w:pPr>
+    </w:lvl>
+    <w:lvl w:ilvl="8">
+      <w:start w:val="1"/>
+      <w:numFmt w:val="none"/>
+      <w:suff w:val="nothing"/>
+      <w:lvlText w:val=""/>
+      <w:lvlJc w:val="left"/>
+      <w:pPr>
+        <w:tabs>
+          <w:tab w:val="num" w:pos="0"/>
+        </w:tabs>
+        <w:ind w:left="0" w:firstLine="0"/>
+      </w:pPr>
+    </w:lvl>
+  </w:abstractNum>
+  <w:abstractNum w:abstractNumId="2" w15:restartNumberingAfterBreak="0">
+    <w:nsid w:val="2E26299B"/>
+    <w:multiLevelType w:val="multilevel"/>
+    <w:tmpl w:val="B0400268"/>
     <w:lvl w:ilvl="0">
       <w:start w:val="1"/>
       <w:numFmt w:val="decimal"/>
@@ -868,22 +1491,20 @@
         <w:tabs>
           <w:tab w:val="num" w:pos="0"/>
         </w:tabs>
+        <w:ind w:left="1080" w:hanging="360"/>
+      </w:pPr>
+    </w:lvl>
+    <w:lvl w:ilvl="1">
+      <w:start w:val="1"/>
+      <w:numFmt w:val="decimal"/>
+      <w:lvlText w:val="%2."/>
+      <w:lvlJc w:val="left"/>
+      <w:pPr>
+        <w:tabs>
+          <w:tab w:val="num" w:pos="0"/>
+        </w:tabs>
         <w:ind w:left="1800" w:hanging="360"/>
       </w:pPr>
-      <w:rPr/>
-    </w:lvl>
-    <w:lvl w:ilvl="1">
-      <w:start w:val="1"/>
-      <w:numFmt w:val="lowerLetter"/>
-      <w:lvlText w:val="%2."/>
-      <w:lvlJc w:val="left"/>
-      <w:pPr>
-        <w:tabs>
-          <w:tab w:val="num" w:pos="0"/>
-        </w:tabs>
-        <w:ind w:left="2520" w:hanging="360"/>
-      </w:pPr>
-      <w:rPr/>
     </w:lvl>
     <w:lvl w:ilvl="2">
       <w:start w:val="1"/>
@@ -894,9 +1515,8 @@
         <w:tabs>
           <w:tab w:val="num" w:pos="0"/>
         </w:tabs>
-        <w:ind w:left="3240" w:hanging="180"/>
-      </w:pPr>
-      <w:rPr/>
+        <w:ind w:left="2520" w:hanging="180"/>
+      </w:pPr>
     </w:lvl>
     <w:lvl w:ilvl="3">
       <w:start w:val="1"/>
@@ -907,9 +1527,8 @@
         <w:tabs>
           <w:tab w:val="num" w:pos="0"/>
         </w:tabs>
-        <w:ind w:left="3960" w:hanging="360"/>
-      </w:pPr>
-      <w:rPr/>
+        <w:ind w:left="3240" w:hanging="360"/>
+      </w:pPr>
     </w:lvl>
     <w:lvl w:ilvl="4">
       <w:start w:val="1"/>
@@ -920,9 +1539,8 @@
         <w:tabs>
           <w:tab w:val="num" w:pos="0"/>
         </w:tabs>
-        <w:ind w:left="4680" w:hanging="360"/>
-      </w:pPr>
-      <w:rPr/>
+        <w:ind w:left="3960" w:hanging="360"/>
+      </w:pPr>
     </w:lvl>
     <w:lvl w:ilvl="5">
       <w:start w:val="1"/>
@@ -933,9 +1551,8 @@
         <w:tabs>
           <w:tab w:val="num" w:pos="0"/>
         </w:tabs>
-        <w:ind w:left="5400" w:hanging="180"/>
-      </w:pPr>
-      <w:rPr/>
+        <w:ind w:left="4680" w:hanging="180"/>
+      </w:pPr>
     </w:lvl>
     <w:lvl w:ilvl="6">
       <w:start w:val="1"/>
@@ -946,9 +1563,8 @@
         <w:tabs>
           <w:tab w:val="num" w:pos="0"/>
         </w:tabs>
-        <w:ind w:left="6120" w:hanging="360"/>
-      </w:pPr>
-      <w:rPr/>
+        <w:ind w:left="5400" w:hanging="360"/>
+      </w:pPr>
     </w:lvl>
     <w:lvl w:ilvl="7">
       <w:start w:val="1"/>
@@ -959,9 +1575,8 @@
         <w:tabs>
           <w:tab w:val="num" w:pos="0"/>
         </w:tabs>
-        <w:ind w:left="6840" w:hanging="360"/>
-      </w:pPr>
-      <w:rPr/>
+        <w:ind w:left="6120" w:hanging="360"/>
+      </w:pPr>
     </w:lvl>
     <w:lvl w:ilvl="8">
       <w:start w:val="1"/>
@@ -972,148 +1587,548 @@
         <w:tabs>
           <w:tab w:val="num" w:pos="0"/>
         </w:tabs>
+        <w:ind w:left="6840" w:hanging="180"/>
+      </w:pPr>
+    </w:lvl>
+  </w:abstractNum>
+  <w:abstractNum w:abstractNumId="3" w15:restartNumberingAfterBreak="0">
+    <w:nsid w:val="388203B4"/>
+    <w:multiLevelType w:val="multilevel"/>
+    <w:tmpl w:val="5D864916"/>
+    <w:lvl w:ilvl="0">
+      <w:start w:val="1"/>
+      <w:numFmt w:val="decimal"/>
+      <w:lvlText w:val="%1."/>
+      <w:lvlJc w:val="left"/>
+      <w:pPr>
+        <w:tabs>
+          <w:tab w:val="num" w:pos="0"/>
+        </w:tabs>
+        <w:ind w:left="1080" w:hanging="360"/>
+      </w:pPr>
+    </w:lvl>
+    <w:lvl w:ilvl="1">
+      <w:start w:val="1"/>
+      <w:numFmt w:val="decimal"/>
+      <w:lvlText w:val="%2."/>
+      <w:lvlJc w:val="left"/>
+      <w:pPr>
+        <w:tabs>
+          <w:tab w:val="num" w:pos="0"/>
+        </w:tabs>
+        <w:ind w:left="1800" w:hanging="360"/>
+      </w:pPr>
+    </w:lvl>
+    <w:lvl w:ilvl="2">
+      <w:start w:val="1"/>
+      <w:numFmt w:val="decimal"/>
+      <w:lvlText w:val="%3."/>
+      <w:lvlJc w:val="left"/>
+      <w:pPr>
+        <w:ind w:left="2700" w:hanging="360"/>
+      </w:pPr>
+    </w:lvl>
+    <w:lvl w:ilvl="3">
+      <w:start w:val="1"/>
+      <w:numFmt w:val="decimal"/>
+      <w:lvlText w:val="%4."/>
+      <w:lvlJc w:val="left"/>
+      <w:pPr>
+        <w:tabs>
+          <w:tab w:val="num" w:pos="0"/>
+        </w:tabs>
+        <w:ind w:left="3240" w:hanging="360"/>
+      </w:pPr>
+    </w:lvl>
+    <w:lvl w:ilvl="4">
+      <w:start w:val="1"/>
+      <w:numFmt w:val="lowerLetter"/>
+      <w:lvlText w:val="%5."/>
+      <w:lvlJc w:val="left"/>
+      <w:pPr>
+        <w:tabs>
+          <w:tab w:val="num" w:pos="0"/>
+        </w:tabs>
+        <w:ind w:left="3960" w:hanging="360"/>
+      </w:pPr>
+    </w:lvl>
+    <w:lvl w:ilvl="5">
+      <w:start w:val="1"/>
+      <w:numFmt w:val="lowerRoman"/>
+      <w:lvlText w:val="%6."/>
+      <w:lvlJc w:val="right"/>
+      <w:pPr>
+        <w:tabs>
+          <w:tab w:val="num" w:pos="0"/>
+        </w:tabs>
+        <w:ind w:left="4680" w:hanging="180"/>
+      </w:pPr>
+    </w:lvl>
+    <w:lvl w:ilvl="6">
+      <w:start w:val="1"/>
+      <w:numFmt w:val="decimal"/>
+      <w:lvlText w:val="%7."/>
+      <w:lvlJc w:val="left"/>
+      <w:pPr>
+        <w:tabs>
+          <w:tab w:val="num" w:pos="0"/>
+        </w:tabs>
+        <w:ind w:left="5400" w:hanging="360"/>
+      </w:pPr>
+    </w:lvl>
+    <w:lvl w:ilvl="7">
+      <w:start w:val="1"/>
+      <w:numFmt w:val="lowerLetter"/>
+      <w:lvlText w:val="%8."/>
+      <w:lvlJc w:val="left"/>
+      <w:pPr>
+        <w:tabs>
+          <w:tab w:val="num" w:pos="0"/>
+        </w:tabs>
+        <w:ind w:left="6120" w:hanging="360"/>
+      </w:pPr>
+    </w:lvl>
+    <w:lvl w:ilvl="8">
+      <w:start w:val="1"/>
+      <w:numFmt w:val="lowerRoman"/>
+      <w:lvlText w:val="%9."/>
+      <w:lvlJc w:val="right"/>
+      <w:pPr>
+        <w:tabs>
+          <w:tab w:val="num" w:pos="0"/>
+        </w:tabs>
+        <w:ind w:left="6840" w:hanging="180"/>
+      </w:pPr>
+    </w:lvl>
+  </w:abstractNum>
+  <w:abstractNum w:abstractNumId="4" w15:restartNumberingAfterBreak="0">
+    <w:nsid w:val="49DF22E3"/>
+    <w:multiLevelType w:val="multilevel"/>
+    <w:tmpl w:val="2E9690FE"/>
+    <w:lvl w:ilvl="0">
+      <w:start w:val="1"/>
+      <w:numFmt w:val="decimal"/>
+      <w:lvlText w:val="%1."/>
+      <w:lvlJc w:val="left"/>
+      <w:pPr>
+        <w:tabs>
+          <w:tab w:val="num" w:pos="0"/>
+        </w:tabs>
+        <w:ind w:left="1800" w:hanging="360"/>
+      </w:pPr>
+    </w:lvl>
+    <w:lvl w:ilvl="1">
+      <w:start w:val="1"/>
+      <w:numFmt w:val="lowerLetter"/>
+      <w:lvlText w:val="%2."/>
+      <w:lvlJc w:val="left"/>
+      <w:pPr>
+        <w:tabs>
+          <w:tab w:val="num" w:pos="0"/>
+        </w:tabs>
+        <w:ind w:left="2520" w:hanging="360"/>
+      </w:pPr>
+    </w:lvl>
+    <w:lvl w:ilvl="2">
+      <w:start w:val="1"/>
+      <w:numFmt w:val="lowerRoman"/>
+      <w:lvlText w:val="%3."/>
+      <w:lvlJc w:val="right"/>
+      <w:pPr>
+        <w:tabs>
+          <w:tab w:val="num" w:pos="0"/>
+        </w:tabs>
+        <w:ind w:left="3240" w:hanging="180"/>
+      </w:pPr>
+    </w:lvl>
+    <w:lvl w:ilvl="3">
+      <w:start w:val="1"/>
+      <w:numFmt w:val="decimal"/>
+      <w:lvlText w:val="%4."/>
+      <w:lvlJc w:val="left"/>
+      <w:pPr>
+        <w:tabs>
+          <w:tab w:val="num" w:pos="0"/>
+        </w:tabs>
+        <w:ind w:left="3960" w:hanging="360"/>
+      </w:pPr>
+    </w:lvl>
+    <w:lvl w:ilvl="4">
+      <w:start w:val="1"/>
+      <w:numFmt w:val="lowerLetter"/>
+      <w:lvlText w:val="%5."/>
+      <w:lvlJc w:val="left"/>
+      <w:pPr>
+        <w:tabs>
+          <w:tab w:val="num" w:pos="0"/>
+        </w:tabs>
+        <w:ind w:left="4680" w:hanging="360"/>
+      </w:pPr>
+    </w:lvl>
+    <w:lvl w:ilvl="5">
+      <w:start w:val="1"/>
+      <w:numFmt w:val="lowerRoman"/>
+      <w:lvlText w:val="%6."/>
+      <w:lvlJc w:val="right"/>
+      <w:pPr>
+        <w:tabs>
+          <w:tab w:val="num" w:pos="0"/>
+        </w:tabs>
+        <w:ind w:left="5400" w:hanging="180"/>
+      </w:pPr>
+    </w:lvl>
+    <w:lvl w:ilvl="6">
+      <w:start w:val="1"/>
+      <w:numFmt w:val="decimal"/>
+      <w:lvlText w:val="%7."/>
+      <w:lvlJc w:val="left"/>
+      <w:pPr>
+        <w:tabs>
+          <w:tab w:val="num" w:pos="0"/>
+        </w:tabs>
+        <w:ind w:left="6120" w:hanging="360"/>
+      </w:pPr>
+    </w:lvl>
+    <w:lvl w:ilvl="7">
+      <w:start w:val="1"/>
+      <w:numFmt w:val="lowerLetter"/>
+      <w:lvlText w:val="%8."/>
+      <w:lvlJc w:val="left"/>
+      <w:pPr>
+        <w:tabs>
+          <w:tab w:val="num" w:pos="0"/>
+        </w:tabs>
+        <w:ind w:left="6840" w:hanging="360"/>
+      </w:pPr>
+    </w:lvl>
+    <w:lvl w:ilvl="8">
+      <w:start w:val="1"/>
+      <w:numFmt w:val="lowerRoman"/>
+      <w:lvlText w:val="%9."/>
+      <w:lvlJc w:val="right"/>
+      <w:pPr>
+        <w:tabs>
+          <w:tab w:val="num" w:pos="0"/>
+        </w:tabs>
         <w:ind w:left="7560" w:hanging="180"/>
       </w:pPr>
-      <w:rPr/>
     </w:lvl>
   </w:abstractNum>
-  <w:abstractNum w:abstractNumId="3">
+  <w:abstractNum w:abstractNumId="5" w15:restartNumberingAfterBreak="0">
+    <w:nsid w:val="64794A4A"/>
+    <w:multiLevelType w:val="multilevel"/>
+    <w:tmpl w:val="5D864916"/>
     <w:lvl w:ilvl="0">
       <w:start w:val="1"/>
-      <w:numFmt w:val="none"/>
-      <w:suff w:val="nothing"/>
-      <w:lvlText w:val=""/>
-      <w:lvlJc w:val="left"/>
-      <w:pPr>
-        <w:tabs>
-          <w:tab w:val="num" w:pos="0"/>
-        </w:tabs>
-        <w:ind w:left="0" w:hanging="0"/>
+      <w:numFmt w:val="decimal"/>
+      <w:lvlText w:val="%1."/>
+      <w:lvlJc w:val="left"/>
+      <w:pPr>
+        <w:tabs>
+          <w:tab w:val="num" w:pos="0"/>
+        </w:tabs>
+        <w:ind w:left="1080" w:hanging="360"/>
       </w:pPr>
     </w:lvl>
     <w:lvl w:ilvl="1">
       <w:start w:val="1"/>
-      <w:numFmt w:val="none"/>
-      <w:suff w:val="nothing"/>
-      <w:lvlText w:val=""/>
-      <w:lvlJc w:val="left"/>
-      <w:pPr>
-        <w:tabs>
-          <w:tab w:val="num" w:pos="0"/>
-        </w:tabs>
-        <w:ind w:left="0" w:hanging="0"/>
+      <w:numFmt w:val="decimal"/>
+      <w:lvlText w:val="%2."/>
+      <w:lvlJc w:val="left"/>
+      <w:pPr>
+        <w:tabs>
+          <w:tab w:val="num" w:pos="0"/>
+        </w:tabs>
+        <w:ind w:left="1800" w:hanging="360"/>
       </w:pPr>
     </w:lvl>
     <w:lvl w:ilvl="2">
       <w:start w:val="1"/>
-      <w:numFmt w:val="none"/>
-      <w:suff w:val="nothing"/>
-      <w:lvlText w:val=""/>
-      <w:lvlJc w:val="left"/>
-      <w:pPr>
-        <w:tabs>
-          <w:tab w:val="num" w:pos="0"/>
-        </w:tabs>
-        <w:ind w:left="0" w:hanging="0"/>
+      <w:numFmt w:val="decimal"/>
+      <w:lvlText w:val="%3."/>
+      <w:lvlJc w:val="left"/>
+      <w:pPr>
+        <w:ind w:left="2700" w:hanging="360"/>
       </w:pPr>
     </w:lvl>
     <w:lvl w:ilvl="3">
       <w:start w:val="1"/>
-      <w:numFmt w:val="none"/>
-      <w:suff w:val="nothing"/>
-      <w:lvlText w:val=""/>
-      <w:lvlJc w:val="left"/>
-      <w:pPr>
-        <w:tabs>
-          <w:tab w:val="num" w:pos="0"/>
-        </w:tabs>
-        <w:ind w:left="0" w:hanging="0"/>
+      <w:numFmt w:val="decimal"/>
+      <w:lvlText w:val="%4."/>
+      <w:lvlJc w:val="left"/>
+      <w:pPr>
+        <w:tabs>
+          <w:tab w:val="num" w:pos="0"/>
+        </w:tabs>
+        <w:ind w:left="3240" w:hanging="360"/>
       </w:pPr>
     </w:lvl>
     <w:lvl w:ilvl="4">
       <w:start w:val="1"/>
-      <w:numFmt w:val="none"/>
-      <w:suff w:val="nothing"/>
-      <w:lvlText w:val=""/>
-      <w:lvlJc w:val="left"/>
-      <w:pPr>
-        <w:tabs>
-          <w:tab w:val="num" w:pos="0"/>
-        </w:tabs>
-        <w:ind w:left="0" w:hanging="0"/>
+      <w:numFmt w:val="lowerLetter"/>
+      <w:lvlText w:val="%5."/>
+      <w:lvlJc w:val="left"/>
+      <w:pPr>
+        <w:tabs>
+          <w:tab w:val="num" w:pos="0"/>
+        </w:tabs>
+        <w:ind w:left="3960" w:hanging="360"/>
       </w:pPr>
     </w:lvl>
     <w:lvl w:ilvl="5">
       <w:start w:val="1"/>
-      <w:numFmt w:val="none"/>
-      <w:suff w:val="nothing"/>
-      <w:lvlText w:val=""/>
-      <w:lvlJc w:val="left"/>
-      <w:pPr>
-        <w:tabs>
-          <w:tab w:val="num" w:pos="0"/>
-        </w:tabs>
-        <w:ind w:left="0" w:hanging="0"/>
+      <w:numFmt w:val="lowerRoman"/>
+      <w:lvlText w:val="%6."/>
+      <w:lvlJc w:val="right"/>
+      <w:pPr>
+        <w:tabs>
+          <w:tab w:val="num" w:pos="0"/>
+        </w:tabs>
+        <w:ind w:left="4680" w:hanging="180"/>
       </w:pPr>
     </w:lvl>
     <w:lvl w:ilvl="6">
       <w:start w:val="1"/>
-      <w:numFmt w:val="none"/>
-      <w:suff w:val="nothing"/>
-      <w:lvlText w:val=""/>
-      <w:lvlJc w:val="left"/>
-      <w:pPr>
-        <w:tabs>
-          <w:tab w:val="num" w:pos="0"/>
-        </w:tabs>
-        <w:ind w:left="0" w:hanging="0"/>
+      <w:numFmt w:val="decimal"/>
+      <w:lvlText w:val="%7."/>
+      <w:lvlJc w:val="left"/>
+      <w:pPr>
+        <w:tabs>
+          <w:tab w:val="num" w:pos="0"/>
+        </w:tabs>
+        <w:ind w:left="5400" w:hanging="360"/>
       </w:pPr>
     </w:lvl>
     <w:lvl w:ilvl="7">
       <w:start w:val="1"/>
-      <w:numFmt w:val="none"/>
-      <w:suff w:val="nothing"/>
-      <w:lvlText w:val=""/>
-      <w:lvlJc w:val="left"/>
-      <w:pPr>
-        <w:tabs>
-          <w:tab w:val="num" w:pos="0"/>
-        </w:tabs>
-        <w:ind w:left="0" w:hanging="0"/>
+      <w:numFmt w:val="lowerLetter"/>
+      <w:lvlText w:val="%8."/>
+      <w:lvlJc w:val="left"/>
+      <w:pPr>
+        <w:tabs>
+          <w:tab w:val="num" w:pos="0"/>
+        </w:tabs>
+        <w:ind w:left="6120" w:hanging="360"/>
       </w:pPr>
     </w:lvl>
     <w:lvl w:ilvl="8">
       <w:start w:val="1"/>
-      <w:numFmt w:val="none"/>
-      <w:suff w:val="nothing"/>
-      <w:lvlText w:val=""/>
-      <w:lvlJc w:val="left"/>
-      <w:pPr>
-        <w:tabs>
-          <w:tab w:val="num" w:pos="0"/>
-        </w:tabs>
-        <w:ind w:left="0" w:hanging="0"/>
+      <w:numFmt w:val="lowerRoman"/>
+      <w:lvlText w:val="%9."/>
+      <w:lvlJc w:val="right"/>
+      <w:pPr>
+        <w:tabs>
+          <w:tab w:val="num" w:pos="0"/>
+        </w:tabs>
+        <w:ind w:left="6840" w:hanging="180"/>
       </w:pPr>
     </w:lvl>
   </w:abstractNum>
-  <w:num w:numId="1">
+  <w:abstractNum w:abstractNumId="6" w15:restartNumberingAfterBreak="0">
+    <w:nsid w:val="6A494B26"/>
+    <w:multiLevelType w:val="hybridMultilevel"/>
+    <w:tmpl w:val="881E79BC"/>
+    <w:lvl w:ilvl="0" w:tplc="0409000F">
+      <w:start w:val="1"/>
+      <w:numFmt w:val="decimal"/>
+      <w:lvlText w:val="%1."/>
+      <w:lvlJc w:val="left"/>
+      <w:pPr>
+        <w:ind w:left="720" w:hanging="360"/>
+      </w:pPr>
+    </w:lvl>
+    <w:lvl w:ilvl="1" w:tplc="04090019" w:tentative="1">
+      <w:start w:val="1"/>
+      <w:numFmt w:val="lowerLetter"/>
+      <w:lvlText w:val="%2."/>
+      <w:lvlJc w:val="left"/>
+      <w:pPr>
+        <w:ind w:left="1440" w:hanging="360"/>
+      </w:pPr>
+    </w:lvl>
+    <w:lvl w:ilvl="2" w:tplc="0409001B" w:tentative="1">
+      <w:start w:val="1"/>
+      <w:numFmt w:val="lowerRoman"/>
+      <w:lvlText w:val="%3."/>
+      <w:lvlJc w:val="right"/>
+      <w:pPr>
+        <w:ind w:left="2160" w:hanging="180"/>
+      </w:pPr>
+    </w:lvl>
+    <w:lvl w:ilvl="3" w:tplc="0409000F">
+      <w:start w:val="1"/>
+      <w:numFmt w:val="decimal"/>
+      <w:lvlText w:val="%4."/>
+      <w:lvlJc w:val="left"/>
+      <w:pPr>
+        <w:ind w:left="2880" w:hanging="360"/>
+      </w:pPr>
+    </w:lvl>
+    <w:lvl w:ilvl="4" w:tplc="04090019" w:tentative="1">
+      <w:start w:val="1"/>
+      <w:numFmt w:val="lowerLetter"/>
+      <w:lvlText w:val="%5."/>
+      <w:lvlJc w:val="left"/>
+      <w:pPr>
+        <w:ind w:left="3600" w:hanging="360"/>
+      </w:pPr>
+    </w:lvl>
+    <w:lvl w:ilvl="5" w:tplc="0409001B" w:tentative="1">
+      <w:start w:val="1"/>
+      <w:numFmt w:val="lowerRoman"/>
+      <w:lvlText w:val="%6."/>
+      <w:lvlJc w:val="right"/>
+      <w:pPr>
+        <w:ind w:left="4320" w:hanging="180"/>
+      </w:pPr>
+    </w:lvl>
+    <w:lvl w:ilvl="6" w:tplc="0409000F" w:tentative="1">
+      <w:start w:val="1"/>
+      <w:numFmt w:val="decimal"/>
+      <w:lvlText w:val="%7."/>
+      <w:lvlJc w:val="left"/>
+      <w:pPr>
+        <w:ind w:left="5040" w:hanging="360"/>
+      </w:pPr>
+    </w:lvl>
+    <w:lvl w:ilvl="7" w:tplc="04090019" w:tentative="1">
+      <w:start w:val="1"/>
+      <w:numFmt w:val="lowerLetter"/>
+      <w:lvlText w:val="%8."/>
+      <w:lvlJc w:val="left"/>
+      <w:pPr>
+        <w:ind w:left="5760" w:hanging="360"/>
+      </w:pPr>
+    </w:lvl>
+    <w:lvl w:ilvl="8" w:tplc="0409001B" w:tentative="1">
+      <w:start w:val="1"/>
+      <w:numFmt w:val="lowerRoman"/>
+      <w:lvlText w:val="%9."/>
+      <w:lvlJc w:val="right"/>
+      <w:pPr>
+        <w:ind w:left="6480" w:hanging="180"/>
+      </w:pPr>
+    </w:lvl>
+  </w:abstractNum>
+  <w:abstractNum w:abstractNumId="7" w15:restartNumberingAfterBreak="0">
+    <w:nsid w:val="79B974E8"/>
+    <w:multiLevelType w:val="hybridMultilevel"/>
+    <w:tmpl w:val="716CE0CA"/>
+    <w:lvl w:ilvl="0" w:tplc="0409000F">
+      <w:start w:val="1"/>
+      <w:numFmt w:val="decimal"/>
+      <w:lvlText w:val="%1."/>
+      <w:lvlJc w:val="left"/>
+      <w:pPr>
+        <w:ind w:left="1800" w:hanging="360"/>
+      </w:pPr>
+    </w:lvl>
+    <w:lvl w:ilvl="1" w:tplc="04090019">
+      <w:start w:val="1"/>
+      <w:numFmt w:val="lowerLetter"/>
+      <w:lvlText w:val="%2."/>
+      <w:lvlJc w:val="left"/>
+      <w:pPr>
+        <w:ind w:left="2520" w:hanging="360"/>
+      </w:pPr>
+    </w:lvl>
+    <w:lvl w:ilvl="2" w:tplc="0409001B" w:tentative="1">
+      <w:start w:val="1"/>
+      <w:numFmt w:val="lowerRoman"/>
+      <w:lvlText w:val="%3."/>
+      <w:lvlJc w:val="right"/>
+      <w:pPr>
+        <w:ind w:left="3240" w:hanging="180"/>
+      </w:pPr>
+    </w:lvl>
+    <w:lvl w:ilvl="3" w:tplc="0409000F" w:tentative="1">
+      <w:start w:val="1"/>
+      <w:numFmt w:val="decimal"/>
+      <w:lvlText w:val="%4."/>
+      <w:lvlJc w:val="left"/>
+      <w:pPr>
+        <w:ind w:left="3960" w:hanging="360"/>
+      </w:pPr>
+    </w:lvl>
+    <w:lvl w:ilvl="4" w:tplc="04090019" w:tentative="1">
+      <w:start w:val="1"/>
+      <w:numFmt w:val="lowerLetter"/>
+      <w:lvlText w:val="%5."/>
+      <w:lvlJc w:val="left"/>
+      <w:pPr>
+        <w:ind w:left="4680" w:hanging="360"/>
+      </w:pPr>
+    </w:lvl>
+    <w:lvl w:ilvl="5" w:tplc="0409001B" w:tentative="1">
+      <w:start w:val="1"/>
+      <w:numFmt w:val="lowerRoman"/>
+      <w:lvlText w:val="%6."/>
+      <w:lvlJc w:val="right"/>
+      <w:pPr>
+        <w:ind w:left="5400" w:hanging="180"/>
+      </w:pPr>
+    </w:lvl>
+    <w:lvl w:ilvl="6" w:tplc="0409000F" w:tentative="1">
+      <w:start w:val="1"/>
+      <w:numFmt w:val="decimal"/>
+      <w:lvlText w:val="%7."/>
+      <w:lvlJc w:val="left"/>
+      <w:pPr>
+        <w:ind w:left="6120" w:hanging="360"/>
+      </w:pPr>
+    </w:lvl>
+    <w:lvl w:ilvl="7" w:tplc="04090019" w:tentative="1">
+      <w:start w:val="1"/>
+      <w:numFmt w:val="lowerLetter"/>
+      <w:lvlText w:val="%8."/>
+      <w:lvlJc w:val="left"/>
+      <w:pPr>
+        <w:ind w:left="6840" w:hanging="360"/>
+      </w:pPr>
+    </w:lvl>
+    <w:lvl w:ilvl="8" w:tplc="0409001B" w:tentative="1">
+      <w:start w:val="1"/>
+      <w:numFmt w:val="lowerRoman"/>
+      <w:lvlText w:val="%9."/>
+      <w:lvlJc w:val="right"/>
+      <w:pPr>
+        <w:ind w:left="7560" w:hanging="180"/>
+      </w:pPr>
+    </w:lvl>
+  </w:abstractNum>
+  <w:num w:numId="1" w16cid:durableId="881097194">
+    <w:abstractNumId w:val="2"/>
+  </w:num>
+  <w:num w:numId="2" w16cid:durableId="153030771">
+    <w:abstractNumId w:val="4"/>
+  </w:num>
+  <w:num w:numId="3" w16cid:durableId="1768765596">
     <w:abstractNumId w:val="1"/>
   </w:num>
-  <w:num w:numId="2">
-    <w:abstractNumId w:val="2"/>
+  <w:num w:numId="4" w16cid:durableId="37777685">
+    <w:abstractNumId w:val="7"/>
   </w:num>
-  <w:num w:numId="3">
+  <w:num w:numId="5" w16cid:durableId="337192985">
+    <w:abstractNumId w:val="0"/>
+  </w:num>
+  <w:num w:numId="6" w16cid:durableId="287441745">
+    <w:abstractNumId w:val="6"/>
+  </w:num>
+  <w:num w:numId="7" w16cid:durableId="1004163982">
     <w:abstractNumId w:val="3"/>
+  </w:num>
+  <w:num w:numId="8" w16cid:durableId="2013028784">
+    <w:abstractNumId w:val="5"/>
   </w:num>
 </w:numbering>
 </file>
 
 <file path=word/styles.xml><?xml version="1.0" encoding="utf-8"?>
-<w:styles xmlns:w="http://schemas.openxmlformats.org/wordprocessingml/2006/main" xmlns:w14="http://schemas.microsoft.com/office/word/2010/wordml" xmlns:mc="http://schemas.openxmlformats.org/markup-compatibility/2006" mc:Ignorable="w14">
+<w:styles xmlns:mc="http://schemas.openxmlformats.org/markup-compatibility/2006" xmlns:r="http://schemas.openxmlformats.org/officeDocument/2006/relationships" xmlns:w="http://schemas.openxmlformats.org/wordprocessingml/2006/main" xmlns:w14="http://schemas.microsoft.com/office/word/2010/wordml" xmlns:w15="http://schemas.microsoft.com/office/word/2012/wordml" xmlns:w16cex="http://schemas.microsoft.com/office/word/2018/wordml/cex" xmlns:w16cid="http://schemas.microsoft.com/office/word/2016/wordml/cid" xmlns:w16="http://schemas.microsoft.com/office/word/2018/wordml" xmlns:w16sdtdh="http://schemas.microsoft.com/office/word/2020/wordml/sdtdatahash" xmlns:w16se="http://schemas.microsoft.com/office/word/2015/wordml/symex" mc:Ignorable="w14 w15 w16se w16cid w16 w16cex w16sdtdh">
   <w:docDefaults>
     <w:rPrDefault>
       <w:rPr>
-        <w:rFonts w:ascii="Calibri" w:hAnsi="Calibri" w:eastAsia="Calibri" w:cs="Arial" w:asciiTheme="minorHAnsi" w:cstheme="minorBidi" w:eastAsiaTheme="minorHAnsi" w:hAnsiTheme="minorHAnsi"/>
+        <w:rFonts w:asciiTheme="minorHAnsi" w:eastAsiaTheme="minorHAnsi" w:hAnsiTheme="minorHAnsi" w:cstheme="minorBidi"/>
         <w:sz w:val="22"/>
         <w:szCs w:val="22"/>
         <w:lang w:val="en-US" w:eastAsia="en-US" w:bidi="ar-SA"/>
@@ -1121,21 +2136,21 @@
     </w:rPrDefault>
     <w:pPrDefault>
       <w:pPr>
-        <w:suppressAutoHyphens w:val="true"/>
+        <w:suppressAutoHyphens/>
       </w:pPr>
     </w:pPrDefault>
   </w:docDefaults>
   <w:latentStyles w:defLockedState="0" w:defUIPriority="99" w:defSemiHidden="0" w:defUnhideWhenUsed="0" w:defQFormat="0" w:count="376">
     <w:lsdException w:name="Normal" w:uiPriority="0" w:qFormat="1"/>
     <w:lsdException w:name="heading 1" w:uiPriority="9" w:qFormat="1"/>
-    <w:lsdException w:name="heading 2" w:uiPriority="9" w:semiHidden="1" w:unhideWhenUsed="1" w:qFormat="1"/>
-    <w:lsdException w:name="heading 3" w:uiPriority="9" w:semiHidden="1" w:unhideWhenUsed="1" w:qFormat="1"/>
-    <w:lsdException w:name="heading 4" w:uiPriority="9" w:semiHidden="1" w:unhideWhenUsed="1" w:qFormat="1"/>
-    <w:lsdException w:name="heading 5" w:uiPriority="9" w:semiHidden="1" w:unhideWhenUsed="1" w:qFormat="1"/>
-    <w:lsdException w:name="heading 6" w:uiPriority="9" w:semiHidden="1" w:unhideWhenUsed="1" w:qFormat="1"/>
-    <w:lsdException w:name="heading 7" w:uiPriority="9" w:semiHidden="1" w:unhideWhenUsed="1" w:qFormat="1"/>
-    <w:lsdException w:name="heading 8" w:uiPriority="9" w:semiHidden="1" w:unhideWhenUsed="1" w:qFormat="1"/>
-    <w:lsdException w:name="heading 9" w:uiPriority="9" w:semiHidden="1" w:unhideWhenUsed="1" w:qFormat="1"/>
+    <w:lsdException w:name="heading 2" w:semiHidden="1" w:uiPriority="9" w:unhideWhenUsed="1" w:qFormat="1"/>
+    <w:lsdException w:name="heading 3" w:semiHidden="1" w:uiPriority="9" w:unhideWhenUsed="1" w:qFormat="1"/>
+    <w:lsdException w:name="heading 4" w:semiHidden="1" w:uiPriority="9" w:unhideWhenUsed="1" w:qFormat="1"/>
+    <w:lsdException w:name="heading 5" w:semiHidden="1" w:uiPriority="9" w:unhideWhenUsed="1" w:qFormat="1"/>
+    <w:lsdException w:name="heading 6" w:semiHidden="1" w:uiPriority="9" w:unhideWhenUsed="1" w:qFormat="1"/>
+    <w:lsdException w:name="heading 7" w:semiHidden="1" w:uiPriority="9" w:unhideWhenUsed="1" w:qFormat="1"/>
+    <w:lsdException w:name="heading 8" w:semiHidden="1" w:uiPriority="9" w:unhideWhenUsed="1" w:qFormat="1"/>
+    <w:lsdException w:name="heading 9" w:semiHidden="1" w:uiPriority="9" w:unhideWhenUsed="1" w:qFormat="1"/>
     <w:lsdException w:name="index 1" w:semiHidden="1" w:unhideWhenUsed="1"/>
     <w:lsdException w:name="index 2" w:semiHidden="1" w:unhideWhenUsed="1"/>
     <w:lsdException w:name="index 3" w:semiHidden="1" w:unhideWhenUsed="1"/>
@@ -1145,22 +2160,22 @@
     <w:lsdException w:name="index 7" w:semiHidden="1" w:unhideWhenUsed="1"/>
     <w:lsdException w:name="index 8" w:semiHidden="1" w:unhideWhenUsed="1"/>
     <w:lsdException w:name="index 9" w:semiHidden="1" w:unhideWhenUsed="1"/>
-    <w:lsdException w:name="toc 1" w:uiPriority="39" w:semiHidden="1" w:unhideWhenUsed="1"/>
-    <w:lsdException w:name="toc 2" w:uiPriority="39" w:semiHidden="1" w:unhideWhenUsed="1"/>
-    <w:lsdException w:name="toc 3" w:uiPriority="39" w:semiHidden="1" w:unhideWhenUsed="1"/>
-    <w:lsdException w:name="toc 4" w:uiPriority="39" w:semiHidden="1" w:unhideWhenUsed="1"/>
-    <w:lsdException w:name="toc 5" w:uiPriority="39" w:semiHidden="1" w:unhideWhenUsed="1"/>
-    <w:lsdException w:name="toc 6" w:uiPriority="39" w:semiHidden="1" w:unhideWhenUsed="1"/>
-    <w:lsdException w:name="toc 7" w:uiPriority="39" w:semiHidden="1" w:unhideWhenUsed="1"/>
-    <w:lsdException w:name="toc 8" w:uiPriority="39" w:semiHidden="1" w:unhideWhenUsed="1"/>
-    <w:lsdException w:name="toc 9" w:uiPriority="39" w:semiHidden="1" w:unhideWhenUsed="1"/>
+    <w:lsdException w:name="toc 1" w:semiHidden="1" w:uiPriority="39" w:unhideWhenUsed="1"/>
+    <w:lsdException w:name="toc 2" w:semiHidden="1" w:uiPriority="39" w:unhideWhenUsed="1"/>
+    <w:lsdException w:name="toc 3" w:semiHidden="1" w:uiPriority="39" w:unhideWhenUsed="1"/>
+    <w:lsdException w:name="toc 4" w:semiHidden="1" w:uiPriority="39" w:unhideWhenUsed="1"/>
+    <w:lsdException w:name="toc 5" w:semiHidden="1" w:uiPriority="39" w:unhideWhenUsed="1"/>
+    <w:lsdException w:name="toc 6" w:semiHidden="1" w:uiPriority="39" w:unhideWhenUsed="1"/>
+    <w:lsdException w:name="toc 7" w:semiHidden="1" w:uiPriority="39" w:unhideWhenUsed="1"/>
+    <w:lsdException w:name="toc 8" w:semiHidden="1" w:uiPriority="39" w:unhideWhenUsed="1"/>
+    <w:lsdException w:name="toc 9" w:semiHidden="1" w:uiPriority="39" w:unhideWhenUsed="1"/>
     <w:lsdException w:name="Normal Indent" w:semiHidden="1" w:unhideWhenUsed="1"/>
     <w:lsdException w:name="footnote text" w:semiHidden="1" w:unhideWhenUsed="1"/>
     <w:lsdException w:name="annotation text" w:semiHidden="1" w:unhideWhenUsed="1"/>
     <w:lsdException w:name="header" w:semiHidden="1" w:unhideWhenUsed="1"/>
     <w:lsdException w:name="footer" w:semiHidden="1" w:unhideWhenUsed="1"/>
     <w:lsdException w:name="index heading" w:semiHidden="1" w:unhideWhenUsed="1"/>
-    <w:lsdException w:name="caption" w:uiPriority="35" w:semiHidden="1" w:unhideWhenUsed="1" w:qFormat="1"/>
+    <w:lsdException w:name="caption" w:semiHidden="1" w:uiPriority="35" w:unhideWhenUsed="1" w:qFormat="1"/>
     <w:lsdException w:name="table of figures" w:semiHidden="1" w:unhideWhenUsed="1"/>
     <w:lsdException w:name="envelope address" w:semiHidden="1" w:unhideWhenUsed="1"/>
     <w:lsdException w:name="envelope return" w:semiHidden="1" w:unhideWhenUsed="1"/>
@@ -1191,7 +2206,7 @@
     <w:lsdException w:name="Title" w:uiPriority="10" w:qFormat="1"/>
     <w:lsdException w:name="Closing" w:semiHidden="1" w:unhideWhenUsed="1"/>
     <w:lsdException w:name="Signature" w:semiHidden="1" w:unhideWhenUsed="1"/>
-    <w:lsdException w:name="Default Paragraph Font" w:uiPriority="1" w:semiHidden="1" w:unhideWhenUsed="1"/>
+    <w:lsdException w:name="Default Paragraph Font" w:semiHidden="1" w:uiPriority="1" w:unhideWhenUsed="1"/>
     <w:lsdException w:name="Body Text" w:semiHidden="1" w:unhideWhenUsed="1"/>
     <w:lsdException w:name="Body Text Indent" w:semiHidden="1" w:unhideWhenUsed="1"/>
     <w:lsdException w:name="List Continue" w:semiHidden="1" w:unhideWhenUsed="1"/>
@@ -1391,8 +2406,8 @@
     <w:lsdException w:name="Subtle Reference" w:uiPriority="31" w:qFormat="1"/>
     <w:lsdException w:name="Intense Reference" w:uiPriority="32" w:qFormat="1"/>
     <w:lsdException w:name="Book Title" w:uiPriority="33" w:qFormat="1"/>
-    <w:lsdException w:name="Bibliography" w:uiPriority="37" w:semiHidden="1" w:unhideWhenUsed="1"/>
-    <w:lsdException w:name="TOC Heading" w:uiPriority="39" w:semiHidden="1" w:unhideWhenUsed="1" w:qFormat="1"/>
+    <w:lsdException w:name="Bibliography" w:semiHidden="1" w:uiPriority="37" w:unhideWhenUsed="1"/>
+    <w:lsdException w:name="TOC Heading" w:semiHidden="1" w:uiPriority="39" w:unhideWhenUsed="1" w:qFormat="1"/>
     <w:lsdException w:name="Plain Table 1" w:uiPriority="41"/>
     <w:lsdException w:name="Plain Table 2" w:uiPriority="42"/>
     <w:lsdException w:name="Plain Table 3" w:uiPriority="43"/>
@@ -1503,66 +2518,74 @@
     <w:lsdException w:name="Unresolved Mention" w:semiHidden="1" w:unhideWhenUsed="1"/>
     <w:lsdException w:name="Smart Link" w:semiHidden="1" w:unhideWhenUsed="1"/>
   </w:latentStyles>
-  <w:style w:type="paragraph" w:styleId="Normal" w:default="1">
+  <w:style w:type="paragraph" w:default="1" w:styleId="Normal">
     <w:name w:val="Normal"/>
     <w:qFormat/>
     <w:pPr>
-      <w:widowControl/>
-      <w:bidi w:val="0"/>
-      <w:spacing w:lineRule="auto" w:line="259" w:before="0" w:after="160"/>
-      <w:jc w:val="left"/>
+      <w:spacing w:after="160" w:line="259" w:lineRule="auto"/>
     </w:pPr>
-    <w:rPr>
-      <w:rFonts w:ascii="Calibri" w:hAnsi="Calibri" w:eastAsia="Calibri" w:cs="Arial" w:asciiTheme="minorHAnsi" w:cstheme="minorBidi" w:eastAsiaTheme="minorHAnsi" w:hAnsiTheme="minorHAnsi"/>
-      <w:color w:val="auto"/>
-      <w:kern w:val="0"/>
-      <w:sz w:val="22"/>
-      <w:szCs w:val="22"/>
-      <w:lang w:val="en-US" w:eastAsia="en-US" w:bidi="ar-SA"/>
-    </w:rPr>
   </w:style>
-  <w:style w:type="character" w:styleId="DefaultParagraphFont" w:default="1">
+  <w:style w:type="character" w:default="1" w:styleId="DefaultParagraphFont">
     <w:name w:val="Default Paragraph Font"/>
     <w:uiPriority w:val="1"/>
     <w:semiHidden/>
     <w:unhideWhenUsed/>
-    <w:qFormat/>
-    <w:rPr/>
   </w:style>
-  <w:style w:type="character" w:styleId="Annotationreference">
+  <w:style w:type="table" w:default="1" w:styleId="TableNormal">
+    <w:name w:val="Normal Table"/>
+    <w:uiPriority w:val="99"/>
+    <w:semiHidden/>
+    <w:unhideWhenUsed/>
+    <w:tblPr>
+      <w:tblInd w:w="0" w:type="dxa"/>
+      <w:tblCellMar>
+        <w:top w:w="0" w:type="dxa"/>
+        <w:left w:w="108" w:type="dxa"/>
+        <w:bottom w:w="0" w:type="dxa"/>
+        <w:right w:w="108" w:type="dxa"/>
+      </w:tblCellMar>
+    </w:tblPr>
+  </w:style>
+  <w:style w:type="numbering" w:default="1" w:styleId="NoList">
+    <w:name w:val="No List"/>
+    <w:uiPriority w:val="99"/>
+    <w:semiHidden/>
+    <w:unhideWhenUsed/>
+  </w:style>
+  <w:style w:type="character" w:styleId="CommentReference">
     <w:name w:val="annotation reference"/>
     <w:basedOn w:val="DefaultParagraphFont"/>
     <w:uiPriority w:val="99"/>
     <w:semiHidden/>
     <w:unhideWhenUsed/>
     <w:qFormat/>
-    <w:rsid w:val="00d3228d"/>
+    <w:rsid w:val="00D3228D"/>
     <w:rPr>
       <w:sz w:val="16"/>
       <w:szCs w:val="16"/>
     </w:rPr>
   </w:style>
-  <w:style w:type="character" w:styleId="CommentTextChar" w:customStyle="1">
+  <w:style w:type="character" w:customStyle="1" w:styleId="CommentTextChar">
     <w:name w:val="Comment Text Char"/>
     <w:basedOn w:val="DefaultParagraphFont"/>
-    <w:link w:val="Annotationtext"/>
+    <w:link w:val="CommentText"/>
     <w:uiPriority w:val="99"/>
     <w:semiHidden/>
     <w:qFormat/>
-    <w:rsid w:val="00d3228d"/>
+    <w:rsid w:val="00D3228D"/>
     <w:rPr>
       <w:sz w:val="20"/>
       <w:szCs w:val="20"/>
     </w:rPr>
   </w:style>
-  <w:style w:type="character" w:styleId="CommentSubjectChar" w:customStyle="1">
+  <w:style w:type="character" w:customStyle="1" w:styleId="CommentSubjectChar">
     <w:name w:val="Comment Subject Char"/>
     <w:basedOn w:val="CommentTextChar"/>
-    <w:link w:val="Annotationsubject"/>
+    <w:link w:val="CommentSubject"/>
     <w:uiPriority w:val="99"/>
     <w:semiHidden/>
     <w:qFormat/>
-    <w:rsid w:val="00d3228d"/>
+    <w:rsid w:val="00D3228D"/>
     <w:rPr>
       <w:b/>
       <w:bCs/>
@@ -1570,44 +2593,41 @@
       <w:szCs w:val="20"/>
     </w:rPr>
   </w:style>
-  <w:style w:type="character" w:styleId="NumberingSymbols">
+  <w:style w:type="character" w:customStyle="1" w:styleId="NumberingSymbols">
     <w:name w:val="Numbering Symbols"/>
     <w:qFormat/>
-    <w:rPr/>
   </w:style>
-  <w:style w:type="paragraph" w:styleId="Heading">
+  <w:style w:type="paragraph" w:customStyle="1" w:styleId="Heading">
     <w:name w:val="Heading"/>
     <w:basedOn w:val="Normal"/>
-    <w:next w:val="TextBody"/>
+    <w:next w:val="BodyText"/>
     <w:qFormat/>
     <w:pPr>
-      <w:keepNext w:val="true"/>
+      <w:keepNext/>
       <w:spacing w:before="240" w:after="120"/>
     </w:pPr>
     <w:rPr>
-      <w:rFonts w:ascii="Liberation Sans" w:hAnsi="Liberation Sans" w:eastAsia="Noto Sans CJK SC" w:cs="Lohit Devanagari"/>
+      <w:rFonts w:ascii="Liberation Sans" w:eastAsia="Noto Sans CJK SC" w:hAnsi="Liberation Sans" w:cs="Lohit Devanagari"/>
       <w:sz w:val="28"/>
       <w:szCs w:val="28"/>
     </w:rPr>
   </w:style>
-  <w:style w:type="paragraph" w:styleId="TextBody">
+  <w:style w:type="paragraph" w:styleId="BodyText">
     <w:name w:val="Body Text"/>
     <w:basedOn w:val="Normal"/>
     <w:pPr>
-      <w:spacing w:lineRule="auto" w:line="276" w:before="0" w:after="140"/>
+      <w:spacing w:after="140" w:line="276" w:lineRule="auto"/>
     </w:pPr>
-    <w:rPr/>
   </w:style>
   <w:style w:type="paragraph" w:styleId="List">
     <w:name w:val="List"/>
-    <w:basedOn w:val="TextBody"/>
-    <w:pPr/>
+    <w:basedOn w:val="BodyText"/>
     <w:rPr>
       <w:rFonts w:cs="Lohit Devanagari"/>
     </w:rPr>
   </w:style>
   <w:style w:type="paragraph" w:styleId="Caption">
-    <w:name w:val="Caption"/>
+    <w:name w:val="caption"/>
     <w:basedOn w:val="Normal"/>
     <w:qFormat/>
     <w:pPr>
@@ -1622,7 +2642,7 @@
       <w:szCs w:val="24"/>
     </w:rPr>
   </w:style>
-  <w:style w:type="paragraph" w:styleId="Index">
+  <w:style w:type="paragraph" w:customStyle="1" w:styleId="Index">
     <w:name w:val="Index"/>
     <w:basedOn w:val="Normal"/>
     <w:qFormat/>
@@ -1631,7 +2651,7 @@
     </w:pPr>
     <w:rPr>
       <w:rFonts w:cs="Lohit Devanagari"/>
-      <w:lang w:val="zxx" w:eastAsia="zxx" w:bidi="zxx"/>
+      <w:lang/>
     </w:rPr>
   </w:style>
   <w:style w:type="paragraph" w:styleId="ListParagraph">
@@ -1641,13 +2661,11 @@
     <w:qFormat/>
     <w:rsid w:val="00461562"/>
     <w:pPr>
-      <w:spacing w:before="0" w:after="160"/>
-      <w:ind w:left="720" w:hanging="0"/>
+      <w:ind w:left="720"/>
       <w:contextualSpacing/>
     </w:pPr>
-    <w:rPr/>
   </w:style>
-  <w:style w:type="paragraph" w:styleId="Annotationtext">
+  <w:style w:type="paragraph" w:styleId="CommentText">
     <w:name w:val="annotation text"/>
     <w:basedOn w:val="Normal"/>
     <w:link w:val="CommentTextChar"/>
@@ -1655,51 +2673,29 @@
     <w:semiHidden/>
     <w:unhideWhenUsed/>
     <w:qFormat/>
-    <w:rsid w:val="00d3228d"/>
+    <w:rsid w:val="00D3228D"/>
     <w:pPr>
-      <w:spacing w:lineRule="auto" w:line="240"/>
+      <w:spacing w:line="240" w:lineRule="auto"/>
     </w:pPr>
     <w:rPr>
       <w:sz w:val="20"/>
       <w:szCs w:val="20"/>
     </w:rPr>
   </w:style>
-  <w:style w:type="paragraph" w:styleId="Annotationsubject">
+  <w:style w:type="paragraph" w:styleId="CommentSubject">
     <w:name w:val="annotation subject"/>
-    <w:basedOn w:val="Annotationtext"/>
-    <w:next w:val="Annotationtext"/>
+    <w:basedOn w:val="CommentText"/>
+    <w:next w:val="CommentText"/>
     <w:link w:val="CommentSubjectChar"/>
     <w:uiPriority w:val="99"/>
     <w:semiHidden/>
     <w:unhideWhenUsed/>
     <w:qFormat/>
-    <w:rsid w:val="00d3228d"/>
-    <w:pPr/>
+    <w:rsid w:val="00D3228D"/>
     <w:rPr>
       <w:b/>
       <w:bCs/>
     </w:rPr>
-  </w:style>
-  <w:style w:type="numbering" w:styleId="NoList" w:default="1">
-    <w:name w:val="No List"/>
-    <w:uiPriority w:val="99"/>
-    <w:semiHidden/>
-    <w:unhideWhenUsed/>
-    <w:qFormat/>
-  </w:style>
-  <w:style w:type="table" w:default="1" w:styleId="TableNormal">
-    <w:name w:val="Normal Table"/>
-    <w:uiPriority w:val="99"/>
-    <w:semiHidden/>
-    <w:unhideWhenUsed/>
-    <w:tblPr>
-      <w:tblCellMar>
-        <w:top w:w="0" w:type="dxa"/>
-        <w:left w:w="108" w:type="dxa"/>
-        <w:bottom w:w="0" w:type="dxa"/>
-        <w:right w:w="108" w:type="dxa"/>
-      </w:tblCellMar>
-    </w:tblPr>
   </w:style>
 </w:styles>
 </file>
